--- a/Assignment1/190185D_a01.docx
+++ b/Assignment1/190185D_a01.docx
@@ -135,7 +135,7 @@
     <w:p>
       <w:r>
         <w:drawing>
-          <wp:anchor distT="0" distB="0" distL="114300" distR="114300" simplePos="0" relativeHeight="251659264" behindDoc="1" locked="0" layoutInCell="1" allowOverlap="1" wp14:anchorId="670DF3B3" wp14:editId="6D6D9FD2">
+          <wp:anchor distT="0" distB="0" distL="114300" distR="114300" simplePos="0" relativeHeight="251659264" behindDoc="1" locked="0" layoutInCell="1" allowOverlap="1" wp14:anchorId="670DF3B3" wp14:editId="1B62CF7C">
             <wp:simplePos x="0" y="0"/>
             <wp:positionH relativeFrom="margin">
               <wp:posOffset>3538220</wp:posOffset>
@@ -208,15 +208,571 @@
         <w:t>Question2</w:t>
       </w:r>
     </w:p>
-    <w:p>
+    <w:p/>
+    <w:p/>
+    <w:p/>
+    <w:p/>
+    <w:p/>
+    <w:p/>
+    <w:p>
+      <w:r>
+        <w:t>Question3</w:t>
+      </w:r>
+    </w:p>
+    <w:p>
+      <w:r>
+        <w:lastRenderedPageBreak/>
+        <w:drawing>
+          <wp:anchor distT="0" distB="0" distL="114300" distR="114300" simplePos="0" relativeHeight="251661312" behindDoc="1" locked="0" layoutInCell="1" allowOverlap="1" wp14:anchorId="795B3B4F" wp14:editId="2E586442">
+            <wp:simplePos x="0" y="0"/>
+            <wp:positionH relativeFrom="column">
+              <wp:posOffset>4740910</wp:posOffset>
+            </wp:positionH>
+            <wp:positionV relativeFrom="paragraph">
+              <wp:posOffset>10795</wp:posOffset>
+            </wp:positionV>
+            <wp:extent cx="2001520" cy="1791335"/>
+            <wp:effectExtent l="0" t="0" r="0" b="0"/>
+            <wp:wrapTight wrapText="bothSides">
+              <wp:wrapPolygon edited="0">
+                <wp:start x="0" y="0"/>
+                <wp:lineTo x="0" y="21363"/>
+                <wp:lineTo x="21381" y="21363"/>
+                <wp:lineTo x="21381" y="0"/>
+                <wp:lineTo x="0" y="0"/>
+              </wp:wrapPolygon>
+            </wp:wrapTight>
+            <wp:docPr id="4" name="Picture 4"/>
+            <wp:cNvGraphicFramePr>
+              <a:graphicFrameLocks xmlns:a="http://schemas.openxmlformats.org/drawingml/2006/main" noChangeAspect="1"/>
+            </wp:cNvGraphicFramePr>
+            <a:graphic xmlns:a="http://schemas.openxmlformats.org/drawingml/2006/main">
+              <a:graphicData uri="http://schemas.openxmlformats.org/drawingml/2006/picture">
+                <pic:pic xmlns:pic="http://schemas.openxmlformats.org/drawingml/2006/picture">
+                  <pic:nvPicPr>
+                    <pic:cNvPr id="1" name=""/>
+                    <pic:cNvPicPr/>
+                  </pic:nvPicPr>
+                  <pic:blipFill>
+                    <a:blip r:embed="rId8">
+                      <a:extLst>
+                        <a:ext uri="{28A0092B-C50C-407E-A947-70E740481C1C}">
+                          <a14:useLocalDpi xmlns:a14="http://schemas.microsoft.com/office/drawing/2010/main" val="0"/>
+                        </a:ext>
+                      </a:extLst>
+                    </a:blip>
+                    <a:stretch>
+                      <a:fillRect/>
+                    </a:stretch>
+                  </pic:blipFill>
+                  <pic:spPr>
+                    <a:xfrm>
+                      <a:off x="0" y="0"/>
+                      <a:ext cx="2001520" cy="1791335"/>
+                    </a:xfrm>
+                    <a:prstGeom prst="rect">
+                      <a:avLst/>
+                    </a:prstGeom>
+                  </pic:spPr>
+                </pic:pic>
+              </a:graphicData>
+            </a:graphic>
+            <wp14:sizeRelH relativeFrom="margin">
+              <wp14:pctWidth>0</wp14:pctWidth>
+            </wp14:sizeRelH>
+            <wp14:sizeRelV relativeFrom="margin">
+              <wp14:pctHeight>0</wp14:pctHeight>
+            </wp14:sizeRelV>
+          </wp:anchor>
+        </w:drawing>
+      </w:r>
+      <w:r>
+        <w:drawing>
+          <wp:anchor distT="0" distB="0" distL="114300" distR="114300" simplePos="0" relativeHeight="251660288" behindDoc="1" locked="0" layoutInCell="1" allowOverlap="1" wp14:anchorId="635CAA76" wp14:editId="36A9FCE5">
+            <wp:simplePos x="0" y="0"/>
+            <wp:positionH relativeFrom="margin">
+              <wp:align>left</wp:align>
+            </wp:positionH>
+            <wp:positionV relativeFrom="paragraph">
+              <wp:posOffset>4233</wp:posOffset>
+            </wp:positionV>
+            <wp:extent cx="3618230" cy="3736340"/>
+            <wp:effectExtent l="0" t="0" r="1270" b="0"/>
+            <wp:wrapTight wrapText="bothSides">
+              <wp:wrapPolygon edited="0">
+                <wp:start x="0" y="0"/>
+                <wp:lineTo x="0" y="21475"/>
+                <wp:lineTo x="21494" y="21475"/>
+                <wp:lineTo x="21494" y="0"/>
+                <wp:lineTo x="0" y="0"/>
+              </wp:wrapPolygon>
+            </wp:wrapTight>
+            <wp:docPr id="3" name="Picture 3"/>
+            <wp:cNvGraphicFramePr>
+              <a:graphicFrameLocks xmlns:a="http://schemas.openxmlformats.org/drawingml/2006/main" noChangeAspect="1"/>
+            </wp:cNvGraphicFramePr>
+            <a:graphic xmlns:a="http://schemas.openxmlformats.org/drawingml/2006/main">
+              <a:graphicData uri="http://schemas.openxmlformats.org/drawingml/2006/picture">
+                <pic:pic xmlns:pic="http://schemas.openxmlformats.org/drawingml/2006/picture">
+                  <pic:nvPicPr>
+                    <pic:cNvPr id="1" name=""/>
+                    <pic:cNvPicPr/>
+                  </pic:nvPicPr>
+                  <pic:blipFill>
+                    <a:blip r:embed="rId9">
+                      <a:extLst>
+                        <a:ext uri="{28A0092B-C50C-407E-A947-70E740481C1C}">
+                          <a14:useLocalDpi xmlns:a14="http://schemas.microsoft.com/office/drawing/2010/main" val="0"/>
+                        </a:ext>
+                      </a:extLst>
+                    </a:blip>
+                    <a:stretch>
+                      <a:fillRect/>
+                    </a:stretch>
+                  </pic:blipFill>
+                  <pic:spPr>
+                    <a:xfrm>
+                      <a:off x="0" y="0"/>
+                      <a:ext cx="3623941" cy="3741957"/>
+                    </a:xfrm>
+                    <a:prstGeom prst="rect">
+                      <a:avLst/>
+                    </a:prstGeom>
+                  </pic:spPr>
+                </pic:pic>
+              </a:graphicData>
+            </a:graphic>
+            <wp14:sizeRelH relativeFrom="margin">
+              <wp14:pctWidth>0</wp14:pctWidth>
+            </wp14:sizeRelH>
+            <wp14:sizeRelV relativeFrom="margin">
+              <wp14:pctHeight>0</wp14:pctHeight>
+            </wp14:sizeRelV>
+          </wp:anchor>
+        </w:drawing>
+      </w:r>
+    </w:p>
+    <w:p/>
+    <w:p/>
+    <w:p/>
+    <w:p/>
+    <w:p/>
+    <w:p>
+      <w:r>
+        <w:drawing>
+          <wp:anchor distT="0" distB="0" distL="114300" distR="114300" simplePos="0" relativeHeight="251662336" behindDoc="1" locked="0" layoutInCell="1" allowOverlap="1" wp14:anchorId="60DB2829" wp14:editId="537F677C">
+            <wp:simplePos x="0" y="0"/>
+            <wp:positionH relativeFrom="margin">
+              <wp:posOffset>4453467</wp:posOffset>
+            </wp:positionH>
+            <wp:positionV relativeFrom="paragraph">
+              <wp:posOffset>272979</wp:posOffset>
+            </wp:positionV>
+            <wp:extent cx="2116455" cy="1896745"/>
+            <wp:effectExtent l="0" t="0" r="0" b="8255"/>
+            <wp:wrapTight wrapText="bothSides">
+              <wp:wrapPolygon edited="0">
+                <wp:start x="0" y="0"/>
+                <wp:lineTo x="0" y="21477"/>
+                <wp:lineTo x="21386" y="21477"/>
+                <wp:lineTo x="21386" y="0"/>
+                <wp:lineTo x="0" y="0"/>
+              </wp:wrapPolygon>
+            </wp:wrapTight>
+            <wp:docPr id="5" name="Picture 5"/>
+            <wp:cNvGraphicFramePr>
+              <a:graphicFrameLocks xmlns:a="http://schemas.openxmlformats.org/drawingml/2006/main" noChangeAspect="1"/>
+            </wp:cNvGraphicFramePr>
+            <a:graphic xmlns:a="http://schemas.openxmlformats.org/drawingml/2006/main">
+              <a:graphicData uri="http://schemas.openxmlformats.org/drawingml/2006/picture">
+                <pic:pic xmlns:pic="http://schemas.openxmlformats.org/drawingml/2006/picture">
+                  <pic:nvPicPr>
+                    <pic:cNvPr id="1" name=""/>
+                    <pic:cNvPicPr/>
+                  </pic:nvPicPr>
+                  <pic:blipFill>
+                    <a:blip r:embed="rId10">
+                      <a:extLst>
+                        <a:ext uri="{28A0092B-C50C-407E-A947-70E740481C1C}">
+                          <a14:useLocalDpi xmlns:a14="http://schemas.microsoft.com/office/drawing/2010/main" val="0"/>
+                        </a:ext>
+                      </a:extLst>
+                    </a:blip>
+                    <a:stretch>
+                      <a:fillRect/>
+                    </a:stretch>
+                  </pic:blipFill>
+                  <pic:spPr>
+                    <a:xfrm>
+                      <a:off x="0" y="0"/>
+                      <a:ext cx="2116455" cy="1896745"/>
+                    </a:xfrm>
+                    <a:prstGeom prst="rect">
+                      <a:avLst/>
+                    </a:prstGeom>
+                  </pic:spPr>
+                </pic:pic>
+              </a:graphicData>
+            </a:graphic>
+            <wp14:sizeRelH relativeFrom="margin">
+              <wp14:pctWidth>0</wp14:pctWidth>
+            </wp14:sizeRelH>
+            <wp14:sizeRelV relativeFrom="margin">
+              <wp14:pctHeight>0</wp14:pctHeight>
+            </wp14:sizeRelV>
+          </wp:anchor>
+        </w:drawing>
+      </w:r>
+    </w:p>
+    <w:p/>
+    <w:p/>
+    <w:p/>
+    <w:p/>
+    <w:p/>
+    <w:p/>
+    <w:p/>
+    <w:p/>
+    <w:p>
+      <w:pPr>
+        <w:tabs>
+          <w:tab w:val="left" w:pos="1307"/>
+        </w:tabs>
+      </w:pPr>
+      <w:r>
+        <w:drawing>
+          <wp:anchor distT="0" distB="0" distL="114300" distR="114300" simplePos="0" relativeHeight="251664384" behindDoc="1" locked="0" layoutInCell="1" allowOverlap="1" wp14:anchorId="12A16F06" wp14:editId="79B0A635">
+            <wp:simplePos x="0" y="0"/>
+            <wp:positionH relativeFrom="column">
+              <wp:posOffset>3267569</wp:posOffset>
+            </wp:positionH>
+            <wp:positionV relativeFrom="paragraph">
+              <wp:posOffset>197133</wp:posOffset>
+            </wp:positionV>
+            <wp:extent cx="3420745" cy="3132455"/>
+            <wp:effectExtent l="0" t="0" r="8255" b="0"/>
+            <wp:wrapTight wrapText="bothSides">
+              <wp:wrapPolygon edited="0">
+                <wp:start x="0" y="0"/>
+                <wp:lineTo x="0" y="21412"/>
+                <wp:lineTo x="21532" y="21412"/>
+                <wp:lineTo x="21532" y="0"/>
+                <wp:lineTo x="0" y="0"/>
+              </wp:wrapPolygon>
+            </wp:wrapTight>
+            <wp:docPr id="7" name="Picture 7"/>
+            <wp:cNvGraphicFramePr>
+              <a:graphicFrameLocks xmlns:a="http://schemas.openxmlformats.org/drawingml/2006/main" noChangeAspect="1"/>
+            </wp:cNvGraphicFramePr>
+            <a:graphic xmlns:a="http://schemas.openxmlformats.org/drawingml/2006/main">
+              <a:graphicData uri="http://schemas.openxmlformats.org/drawingml/2006/picture">
+                <pic:pic xmlns:pic="http://schemas.openxmlformats.org/drawingml/2006/picture">
+                  <pic:nvPicPr>
+                    <pic:cNvPr id="1" name=""/>
+                    <pic:cNvPicPr/>
+                  </pic:nvPicPr>
+                  <pic:blipFill>
+                    <a:blip r:embed="rId11">
+                      <a:extLst>
+                        <a:ext uri="{28A0092B-C50C-407E-A947-70E740481C1C}">
+                          <a14:useLocalDpi xmlns:a14="http://schemas.microsoft.com/office/drawing/2010/main" val="0"/>
+                        </a:ext>
+                      </a:extLst>
+                    </a:blip>
+                    <a:stretch>
+                      <a:fillRect/>
+                    </a:stretch>
+                  </pic:blipFill>
+                  <pic:spPr>
+                    <a:xfrm>
+                      <a:off x="0" y="0"/>
+                      <a:ext cx="3420745" cy="3132455"/>
+                    </a:xfrm>
+                    <a:prstGeom prst="rect">
+                      <a:avLst/>
+                    </a:prstGeom>
+                  </pic:spPr>
+                </pic:pic>
+              </a:graphicData>
+            </a:graphic>
+            <wp14:sizeRelH relativeFrom="margin">
+              <wp14:pctWidth>0</wp14:pctWidth>
+            </wp14:sizeRelH>
+            <wp14:sizeRelV relativeFrom="margin">
+              <wp14:pctHeight>0</wp14:pctHeight>
+            </wp14:sizeRelV>
+          </wp:anchor>
+        </w:drawing>
+      </w:r>
+      <w:r>
+        <w:t>Question4</w:t>
+      </w:r>
+    </w:p>
+    <w:p>
+      <w:pPr>
+        <w:tabs>
+          <w:tab w:val="left" w:pos="1307"/>
+        </w:tabs>
+      </w:pPr>
+      <w:r>
+        <w:drawing>
+          <wp:anchor distT="0" distB="0" distL="114300" distR="114300" simplePos="0" relativeHeight="251663360" behindDoc="1" locked="0" layoutInCell="1" allowOverlap="1" wp14:anchorId="64AD027A" wp14:editId="55C6ED83">
+            <wp:simplePos x="0" y="0"/>
+            <wp:positionH relativeFrom="column">
+              <wp:posOffset>45085</wp:posOffset>
+            </wp:positionH>
+            <wp:positionV relativeFrom="paragraph">
+              <wp:posOffset>238760</wp:posOffset>
+            </wp:positionV>
+            <wp:extent cx="2767965" cy="2652395"/>
+            <wp:effectExtent l="0" t="0" r="0" b="0"/>
+            <wp:wrapTight wrapText="bothSides">
+              <wp:wrapPolygon edited="0">
+                <wp:start x="0" y="0"/>
+                <wp:lineTo x="0" y="21409"/>
+                <wp:lineTo x="21407" y="21409"/>
+                <wp:lineTo x="21407" y="0"/>
+                <wp:lineTo x="0" y="0"/>
+              </wp:wrapPolygon>
+            </wp:wrapTight>
+            <wp:docPr id="6" name="Picture 6"/>
+            <wp:cNvGraphicFramePr>
+              <a:graphicFrameLocks xmlns:a="http://schemas.openxmlformats.org/drawingml/2006/main" noChangeAspect="1"/>
+            </wp:cNvGraphicFramePr>
+            <a:graphic xmlns:a="http://schemas.openxmlformats.org/drawingml/2006/main">
+              <a:graphicData uri="http://schemas.openxmlformats.org/drawingml/2006/picture">
+                <pic:pic xmlns:pic="http://schemas.openxmlformats.org/drawingml/2006/picture">
+                  <pic:nvPicPr>
+                    <pic:cNvPr id="1" name=""/>
+                    <pic:cNvPicPr/>
+                  </pic:nvPicPr>
+                  <pic:blipFill>
+                    <a:blip r:embed="rId12">
+                      <a:extLst>
+                        <a:ext uri="{28A0092B-C50C-407E-A947-70E740481C1C}">
+                          <a14:useLocalDpi xmlns:a14="http://schemas.microsoft.com/office/drawing/2010/main" val="0"/>
+                        </a:ext>
+                      </a:extLst>
+                    </a:blip>
+                    <a:stretch>
+                      <a:fillRect/>
+                    </a:stretch>
+                  </pic:blipFill>
+                  <pic:spPr>
+                    <a:xfrm>
+                      <a:off x="0" y="0"/>
+                      <a:ext cx="2767965" cy="2652395"/>
+                    </a:xfrm>
+                    <a:prstGeom prst="rect">
+                      <a:avLst/>
+                    </a:prstGeom>
+                  </pic:spPr>
+                </pic:pic>
+              </a:graphicData>
+            </a:graphic>
+            <wp14:sizeRelH relativeFrom="margin">
+              <wp14:pctWidth>0</wp14:pctWidth>
+            </wp14:sizeRelH>
+            <wp14:sizeRelV relativeFrom="margin">
+              <wp14:pctHeight>0</wp14:pctHeight>
+            </wp14:sizeRelV>
+          </wp:anchor>
+        </w:drawing>
+      </w:r>
+    </w:p>
+    <w:p>
+      <w:pPr>
+        <w:tabs>
+          <w:tab w:val="left" w:pos="1307"/>
+        </w:tabs>
+      </w:pPr>
+      <w:r>
+        <w:tab/>
+      </w:r>
+    </w:p>
+    <w:p>
+      <w:pPr>
+        <w:tabs>
+          <w:tab w:val="left" w:pos="1307"/>
+        </w:tabs>
+      </w:pPr>
+    </w:p>
+    <w:p>
+      <w:pPr>
+        <w:tabs>
+          <w:tab w:val="left" w:pos="1307"/>
+        </w:tabs>
+      </w:pPr>
+    </w:p>
+    <w:p>
+      <w:pPr>
+        <w:tabs>
+          <w:tab w:val="left" w:pos="1307"/>
+        </w:tabs>
+      </w:pPr>
+    </w:p>
+    <w:p>
+      <w:pPr>
+        <w:tabs>
+          <w:tab w:val="left" w:pos="1307"/>
+        </w:tabs>
+      </w:pPr>
+    </w:p>
+    <w:p>
+      <w:pPr>
+        <w:tabs>
+          <w:tab w:val="left" w:pos="1307"/>
+        </w:tabs>
+      </w:pPr>
+    </w:p>
+    <w:p>
+      <w:pPr>
+        <w:tabs>
+          <w:tab w:val="left" w:pos="1307"/>
+        </w:tabs>
+      </w:pPr>
+      <w:r>
+        <w:drawing>
+          <wp:anchor distT="0" distB="0" distL="114300" distR="114300" simplePos="0" relativeHeight="251666432" behindDoc="1" locked="0" layoutInCell="1" allowOverlap="1" wp14:anchorId="17397E03" wp14:editId="6D6050A7">
+            <wp:simplePos x="0" y="0"/>
+            <wp:positionH relativeFrom="margin">
+              <wp:posOffset>3572580</wp:posOffset>
+            </wp:positionH>
+            <wp:positionV relativeFrom="paragraph">
+              <wp:posOffset>63994</wp:posOffset>
+            </wp:positionV>
+            <wp:extent cx="3086100" cy="2586355"/>
+            <wp:effectExtent l="0" t="0" r="0" b="4445"/>
+            <wp:wrapTight wrapText="bothSides">
+              <wp:wrapPolygon edited="0">
+                <wp:start x="0" y="0"/>
+                <wp:lineTo x="0" y="21478"/>
+                <wp:lineTo x="21467" y="21478"/>
+                <wp:lineTo x="21467" y="0"/>
+                <wp:lineTo x="0" y="0"/>
+              </wp:wrapPolygon>
+            </wp:wrapTight>
+            <wp:docPr id="9" name="Picture 9"/>
+            <wp:cNvGraphicFramePr>
+              <a:graphicFrameLocks xmlns:a="http://schemas.openxmlformats.org/drawingml/2006/main" noChangeAspect="1"/>
+            </wp:cNvGraphicFramePr>
+            <a:graphic xmlns:a="http://schemas.openxmlformats.org/drawingml/2006/main">
+              <a:graphicData uri="http://schemas.openxmlformats.org/drawingml/2006/picture">
+                <pic:pic xmlns:pic="http://schemas.openxmlformats.org/drawingml/2006/picture">
+                  <pic:nvPicPr>
+                    <pic:cNvPr id="1" name=""/>
+                    <pic:cNvPicPr/>
+                  </pic:nvPicPr>
+                  <pic:blipFill>
+                    <a:blip r:embed="rId13" cstate="print">
+                      <a:extLst>
+                        <a:ext uri="{28A0092B-C50C-407E-A947-70E740481C1C}">
+                          <a14:useLocalDpi xmlns:a14="http://schemas.microsoft.com/office/drawing/2010/main" val="0"/>
+                        </a:ext>
+                      </a:extLst>
+                    </a:blip>
+                    <a:stretch>
+                      <a:fillRect/>
+                    </a:stretch>
+                  </pic:blipFill>
+                  <pic:spPr>
+                    <a:xfrm>
+                      <a:off x="0" y="0"/>
+                      <a:ext cx="3086100" cy="2586355"/>
+                    </a:xfrm>
+                    <a:prstGeom prst="rect">
+                      <a:avLst/>
+                    </a:prstGeom>
+                  </pic:spPr>
+                </pic:pic>
+              </a:graphicData>
+            </a:graphic>
+            <wp14:sizeRelH relativeFrom="margin">
+              <wp14:pctWidth>0</wp14:pctWidth>
+            </wp14:sizeRelH>
+            <wp14:sizeRelV relativeFrom="margin">
+              <wp14:pctHeight>0</wp14:pctHeight>
+            </wp14:sizeRelV>
+          </wp:anchor>
+        </w:drawing>
+      </w:r>
+      <w:r>
+        <w:drawing>
+          <wp:anchor distT="0" distB="0" distL="114300" distR="114300" simplePos="0" relativeHeight="251665408" behindDoc="1" locked="0" layoutInCell="1" allowOverlap="1" wp14:anchorId="7DDBA32A" wp14:editId="2D64F6F2">
+            <wp:simplePos x="0" y="0"/>
+            <wp:positionH relativeFrom="margin">
+              <wp:align>left</wp:align>
+            </wp:positionH>
+            <wp:positionV relativeFrom="paragraph">
+              <wp:posOffset>283845</wp:posOffset>
+            </wp:positionV>
+            <wp:extent cx="3357880" cy="2359025"/>
+            <wp:effectExtent l="0" t="0" r="0" b="3175"/>
+            <wp:wrapTight wrapText="bothSides">
+              <wp:wrapPolygon edited="0">
+                <wp:start x="0" y="0"/>
+                <wp:lineTo x="0" y="21455"/>
+                <wp:lineTo x="21445" y="21455"/>
+                <wp:lineTo x="21445" y="0"/>
+                <wp:lineTo x="0" y="0"/>
+              </wp:wrapPolygon>
+            </wp:wrapTight>
+            <wp:docPr id="8" name="Picture 8"/>
+            <wp:cNvGraphicFramePr>
+              <a:graphicFrameLocks xmlns:a="http://schemas.openxmlformats.org/drawingml/2006/main" noChangeAspect="1"/>
+            </wp:cNvGraphicFramePr>
+            <a:graphic xmlns:a="http://schemas.openxmlformats.org/drawingml/2006/main">
+              <a:graphicData uri="http://schemas.openxmlformats.org/drawingml/2006/picture">
+                <pic:pic xmlns:pic="http://schemas.openxmlformats.org/drawingml/2006/picture">
+                  <pic:nvPicPr>
+                    <pic:cNvPr id="1" name=""/>
+                    <pic:cNvPicPr/>
+                  </pic:nvPicPr>
+                  <pic:blipFill>
+                    <a:blip r:embed="rId14" cstate="print">
+                      <a:extLst>
+                        <a:ext uri="{28A0092B-C50C-407E-A947-70E740481C1C}">
+                          <a14:useLocalDpi xmlns:a14="http://schemas.microsoft.com/office/drawing/2010/main" val="0"/>
+                        </a:ext>
+                      </a:extLst>
+                    </a:blip>
+                    <a:stretch>
+                      <a:fillRect/>
+                    </a:stretch>
+                  </pic:blipFill>
+                  <pic:spPr>
+                    <a:xfrm>
+                      <a:off x="0" y="0"/>
+                      <a:ext cx="3369949" cy="2367727"/>
+                    </a:xfrm>
+                    <a:prstGeom prst="rect">
+                      <a:avLst/>
+                    </a:prstGeom>
+                  </pic:spPr>
+                </pic:pic>
+              </a:graphicData>
+            </a:graphic>
+            <wp14:sizeRelH relativeFrom="margin">
+              <wp14:pctWidth>0</wp14:pctWidth>
+            </wp14:sizeRelH>
+            <wp14:sizeRelV relativeFrom="margin">
+              <wp14:pctHeight>0</wp14:pctHeight>
+            </wp14:sizeRelV>
+          </wp:anchor>
+        </w:drawing>
+      </w:r>
+      <w:r>
+        <w:t>Question6</w:t>
+      </w:r>
+    </w:p>
+    <w:p>
+      <w:pPr>
+        <w:tabs>
+          <w:tab w:val="left" w:pos="1307"/>
+        </w:tabs>
+      </w:pPr>
       <w:bookmarkStart w:id="0" w:name="_GoBack"/>
       <w:bookmarkEnd w:id="0"/>
     </w:p>
-    <w:p/>
-    <w:p/>
-    <w:p/>
-    <w:p/>
-    <w:p/>
     <w:sectPr>
       <w:pgSz w:w="12240" w:h="15840"/>
       <w:pgMar w:top="720" w:right="720" w:bottom="720" w:left="720" w:header="720" w:footer="720" w:gutter="0"/>

--- a/Assignment1/190185D_a01.docx
+++ b/Assignment1/190185D_a01.docx
@@ -632,7 +632,7 @@
       </w:pPr>
       <w:r>
         <w:drawing>
-          <wp:anchor distT="0" distB="0" distL="114300" distR="114300" simplePos="0" relativeHeight="251666432" behindDoc="1" locked="0" layoutInCell="1" allowOverlap="1" wp14:anchorId="17397E03" wp14:editId="6D6050A7">
+          <wp:anchor distT="0" distB="0" distL="114300" distR="114300" simplePos="0" relativeHeight="251666432" behindDoc="1" locked="0" layoutInCell="1" allowOverlap="1" wp14:anchorId="17397E03" wp14:editId="1335F069">
             <wp:simplePos x="0" y="0"/>
             <wp:positionH relativeFrom="margin">
               <wp:posOffset>3572580</wp:posOffset>
@@ -770,8 +770,83 @@
           <w:tab w:val="left" w:pos="1307"/>
         </w:tabs>
       </w:pPr>
+      <w:r>
+        <w:t>Question7</w:t>
+      </w:r>
+    </w:p>
+    <w:p>
+      <w:pPr>
+        <w:tabs>
+          <w:tab w:val="left" w:pos="1307"/>
+        </w:tabs>
+      </w:pPr>
       <w:bookmarkStart w:id="0" w:name="_GoBack"/>
       <w:bookmarkEnd w:id="0"/>
+      <w:r>
+        <w:drawing>
+          <wp:anchor distT="0" distB="0" distL="114300" distR="114300" simplePos="0" relativeHeight="251667456" behindDoc="1" locked="0" layoutInCell="1" allowOverlap="1" wp14:anchorId="51466EEC" wp14:editId="3C5B952A">
+            <wp:simplePos x="0" y="0"/>
+            <wp:positionH relativeFrom="column">
+              <wp:posOffset>39158</wp:posOffset>
+            </wp:positionH>
+            <wp:positionV relativeFrom="paragraph">
+              <wp:posOffset>40781</wp:posOffset>
+            </wp:positionV>
+            <wp:extent cx="3420110" cy="3002280"/>
+            <wp:effectExtent l="0" t="0" r="8890" b="7620"/>
+            <wp:wrapTight wrapText="bothSides">
+              <wp:wrapPolygon edited="0">
+                <wp:start x="0" y="0"/>
+                <wp:lineTo x="0" y="21518"/>
+                <wp:lineTo x="21536" y="21518"/>
+                <wp:lineTo x="21536" y="0"/>
+                <wp:lineTo x="0" y="0"/>
+              </wp:wrapPolygon>
+            </wp:wrapTight>
+            <wp:docPr id="10" name="Picture 10"/>
+            <wp:cNvGraphicFramePr>
+              <a:graphicFrameLocks xmlns:a="http://schemas.openxmlformats.org/drawingml/2006/main" noChangeAspect="1"/>
+            </wp:cNvGraphicFramePr>
+            <a:graphic xmlns:a="http://schemas.openxmlformats.org/drawingml/2006/main">
+              <a:graphicData uri="http://schemas.openxmlformats.org/drawingml/2006/picture">
+                <pic:pic xmlns:pic="http://schemas.openxmlformats.org/drawingml/2006/picture">
+                  <pic:nvPicPr>
+                    <pic:cNvPr id="1" name=""/>
+                    <pic:cNvPicPr/>
+                  </pic:nvPicPr>
+                  <pic:blipFill>
+                    <a:blip r:embed="rId15">
+                      <a:extLst>
+                        <a:ext uri="{28A0092B-C50C-407E-A947-70E740481C1C}">
+                          <a14:useLocalDpi xmlns:a14="http://schemas.microsoft.com/office/drawing/2010/main" val="0"/>
+                        </a:ext>
+                      </a:extLst>
+                    </a:blip>
+                    <a:stretch>
+                      <a:fillRect/>
+                    </a:stretch>
+                  </pic:blipFill>
+                  <pic:spPr>
+                    <a:xfrm>
+                      <a:off x="0" y="0"/>
+                      <a:ext cx="3420110" cy="3002280"/>
+                    </a:xfrm>
+                    <a:prstGeom prst="rect">
+                      <a:avLst/>
+                    </a:prstGeom>
+                  </pic:spPr>
+                </pic:pic>
+              </a:graphicData>
+            </a:graphic>
+            <wp14:sizeRelH relativeFrom="margin">
+              <wp14:pctWidth>0</wp14:pctWidth>
+            </wp14:sizeRelH>
+            <wp14:sizeRelV relativeFrom="margin">
+              <wp14:pctHeight>0</wp14:pctHeight>
+            </wp14:sizeRelV>
+          </wp:anchor>
+        </w:drawing>
+      </w:r>
     </w:p>
     <w:sectPr>
       <w:pgSz w:w="12240" w:h="15840"/>

--- a/Assignment1/190185D_a01.docx
+++ b/Assignment1/190185D_a01.docx
@@ -78,7 +78,7 @@
                     <pic:cNvPicPr/>
                   </pic:nvPicPr>
                   <pic:blipFill rotWithShape="1">
-                    <a:blip r:embed="rId6">
+                    <a:blip r:embed="rId7">
                       <a:extLst>
                         <a:ext uri="{28A0092B-C50C-407E-A947-70E740481C1C}">
                           <a14:useLocalDpi xmlns:a14="http://schemas.microsoft.com/office/drawing/2010/main" val="0"/>
@@ -166,7 +166,7 @@
                     <pic:cNvPicPr/>
                   </pic:nvPicPr>
                   <pic:blipFill>
-                    <a:blip r:embed="rId7">
+                    <a:blip r:embed="rId8">
                       <a:extLst>
                         <a:ext uri="{28A0092B-C50C-407E-A947-70E740481C1C}">
                           <a14:useLocalDpi xmlns:a14="http://schemas.microsoft.com/office/drawing/2010/main" val="0"/>
@@ -214,31 +214,38 @@
     <w:p/>
     <w:p/>
     <w:p/>
-    <w:p>
-      <w:r>
+    <w:p/>
+    <w:p/>
+    <w:p/>
+    <w:p/>
+    <w:p/>
+    <w:p/>
+    <w:p/>
+    <w:p>
+      <w:r>
+        <w:lastRenderedPageBreak/>
         <w:t>Question3</w:t>
       </w:r>
     </w:p>
     <w:p>
       <w:r>
-        <w:lastRenderedPageBreak/>
         <w:drawing>
-          <wp:anchor distT="0" distB="0" distL="114300" distR="114300" simplePos="0" relativeHeight="251661312" behindDoc="1" locked="0" layoutInCell="1" allowOverlap="1" wp14:anchorId="795B3B4F" wp14:editId="2E586442">
+          <wp:anchor distT="0" distB="0" distL="114300" distR="114300" simplePos="0" relativeHeight="251661312" behindDoc="1" locked="0" layoutInCell="1" allowOverlap="1" wp14:anchorId="795B3B4F" wp14:editId="4583F776">
             <wp:simplePos x="0" y="0"/>
             <wp:positionH relativeFrom="column">
-              <wp:posOffset>4740910</wp:posOffset>
+              <wp:posOffset>4097726</wp:posOffset>
             </wp:positionH>
             <wp:positionV relativeFrom="paragraph">
-              <wp:posOffset>10795</wp:posOffset>
+              <wp:posOffset>27728</wp:posOffset>
             </wp:positionV>
-            <wp:extent cx="2001520" cy="1791335"/>
-            <wp:effectExtent l="0" t="0" r="0" b="0"/>
+            <wp:extent cx="2232660" cy="1998345"/>
+            <wp:effectExtent l="0" t="0" r="0" b="1905"/>
             <wp:wrapTight wrapText="bothSides">
               <wp:wrapPolygon edited="0">
                 <wp:start x="0" y="0"/>
-                <wp:lineTo x="0" y="21363"/>
-                <wp:lineTo x="21381" y="21363"/>
-                <wp:lineTo x="21381" y="0"/>
+                <wp:lineTo x="0" y="21415"/>
+                <wp:lineTo x="21379" y="21415"/>
+                <wp:lineTo x="21379" y="0"/>
                 <wp:lineTo x="0" y="0"/>
               </wp:wrapPolygon>
             </wp:wrapTight>
@@ -254,7 +261,7 @@
                     <pic:cNvPicPr/>
                   </pic:nvPicPr>
                   <pic:blipFill>
-                    <a:blip r:embed="rId8">
+                    <a:blip r:embed="rId9">
                       <a:extLst>
                         <a:ext uri="{28A0092B-C50C-407E-A947-70E740481C1C}">
                           <a14:useLocalDpi xmlns:a14="http://schemas.microsoft.com/office/drawing/2010/main" val="0"/>
@@ -268,7 +275,7 @@
                   <pic:spPr>
                     <a:xfrm>
                       <a:off x="0" y="0"/>
-                      <a:ext cx="2001520" cy="1791335"/>
+                      <a:ext cx="2232660" cy="1998345"/>
                     </a:xfrm>
                     <a:prstGeom prst="rect">
                       <a:avLst/>
@@ -319,7 +326,7 @@
                     <pic:cNvPicPr/>
                   </pic:nvPicPr>
                   <pic:blipFill>
-                    <a:blip r:embed="rId9">
+                    <a:blip r:embed="rId10">
                       <a:extLst>
                         <a:ext uri="{28A0092B-C50C-407E-A947-70E740481C1C}">
                           <a14:useLocalDpi xmlns:a14="http://schemas.microsoft.com/office/drawing/2010/main" val="0"/>
@@ -357,16 +364,17 @@
     <w:p/>
     <w:p/>
     <w:p/>
+    <w:p/>
     <w:p>
       <w:r>
         <w:drawing>
-          <wp:anchor distT="0" distB="0" distL="114300" distR="114300" simplePos="0" relativeHeight="251662336" behindDoc="1" locked="0" layoutInCell="1" allowOverlap="1" wp14:anchorId="60DB2829" wp14:editId="537F677C">
+          <wp:anchor distT="0" distB="0" distL="114300" distR="114300" simplePos="0" relativeHeight="251662336" behindDoc="1" locked="0" layoutInCell="1" allowOverlap="1" wp14:anchorId="60DB2829" wp14:editId="1266C36C">
             <wp:simplePos x="0" y="0"/>
             <wp:positionH relativeFrom="margin">
-              <wp:posOffset>4453467</wp:posOffset>
+              <wp:posOffset>4283922</wp:posOffset>
             </wp:positionH>
             <wp:positionV relativeFrom="paragraph">
-              <wp:posOffset>272979</wp:posOffset>
+              <wp:posOffset>93910</wp:posOffset>
             </wp:positionV>
             <wp:extent cx="2116455" cy="1896745"/>
             <wp:effectExtent l="0" t="0" r="0" b="8255"/>
@@ -391,7 +399,7 @@
                     <pic:cNvPicPr/>
                   </pic:nvPicPr>
                   <pic:blipFill>
-                    <a:blip r:embed="rId10">
+                    <a:blip r:embed="rId11">
                       <a:extLst>
                         <a:ext uri="{28A0092B-C50C-407E-A947-70E740481C1C}">
                           <a14:useLocalDpi xmlns:a14="http://schemas.microsoft.com/office/drawing/2010/main" val="0"/>
@@ -430,7 +438,54 @@
     <w:p/>
     <w:p/>
     <w:p/>
-    <w:p/>
+    <w:p>
+      <w:pPr>
+        <w:pStyle w:val="ListParagraph"/>
+        <w:numPr>
+          <w:ilvl w:val="0"/>
+          <w:numId w:val="1"/>
+        </w:numPr>
+        <w:rPr>
+          <w:rFonts w:ascii="Times New Roman" w:hAnsi="Times New Roman" w:cs="Times New Roman"/>
+        </w:rPr>
+      </w:pPr>
+      <w:r>
+        <w:rPr>
+          <w:rFonts w:ascii="Times New Roman" w:hAnsi="Times New Roman" w:cs="Times New Roman"/>
+        </w:rPr>
+        <w:t>Brightness of an image is controlled by Gamma correction.</w:t>
+      </w:r>
+    </w:p>
+    <w:p>
+      <w:pPr>
+        <w:pStyle w:val="ListParagraph"/>
+        <w:numPr>
+          <w:ilvl w:val="0"/>
+          <w:numId w:val="1"/>
+        </w:numPr>
+        <w:rPr>
+          <w:rFonts w:ascii="Times New Roman" w:hAnsi="Times New Roman" w:cs="Times New Roman"/>
+        </w:rPr>
+      </w:pPr>
+      <w:r>
+        <w:rPr>
+          <w:rFonts w:ascii="Times New Roman" w:hAnsi="Times New Roman" w:cs="Times New Roman"/>
+        </w:rPr>
+        <w:t xml:space="preserve">With the increase of </w:t>
+      </w:r>
+      <w:r>
+        <w:rPr>
+          <w:rFonts w:ascii="Times New Roman" w:hAnsi="Times New Roman" w:cs="Times New Roman"/>
+        </w:rPr>
+        <w:t>G</w:t>
+      </w:r>
+      <w:r>
+        <w:rPr>
+          <w:rFonts w:ascii="Times New Roman" w:hAnsi="Times New Roman" w:cs="Times New Roman"/>
+        </w:rPr>
+        <w:t>amma value images darkness of image increases.</w:t>
+      </w:r>
+    </w:p>
     <w:p/>
     <w:p>
       <w:pPr>
@@ -440,101 +495,26 @@
       </w:pPr>
       <w:r>
         <w:drawing>
-          <wp:anchor distT="0" distB="0" distL="114300" distR="114300" simplePos="0" relativeHeight="251664384" behindDoc="1" locked="0" layoutInCell="1" allowOverlap="1" wp14:anchorId="12A16F06" wp14:editId="79B0A635">
+          <wp:anchor distT="0" distB="0" distL="114300" distR="114300" simplePos="0" relativeHeight="251664384" behindDoc="1" locked="0" layoutInCell="1" allowOverlap="1" wp14:anchorId="12A16F06" wp14:editId="0FFA3B3F">
             <wp:simplePos x="0" y="0"/>
-            <wp:positionH relativeFrom="column">
-              <wp:posOffset>3267569</wp:posOffset>
+            <wp:positionH relativeFrom="margin">
+              <wp:align>right</wp:align>
             </wp:positionH>
             <wp:positionV relativeFrom="paragraph">
-              <wp:posOffset>197133</wp:posOffset>
+              <wp:posOffset>199390</wp:posOffset>
             </wp:positionV>
-            <wp:extent cx="3420745" cy="3132455"/>
-            <wp:effectExtent l="0" t="0" r="8255" b="0"/>
+            <wp:extent cx="3589655" cy="3286760"/>
+            <wp:effectExtent l="0" t="0" r="0" b="8890"/>
             <wp:wrapTight wrapText="bothSides">
               <wp:wrapPolygon edited="0">
                 <wp:start x="0" y="0"/>
-                <wp:lineTo x="0" y="21412"/>
-                <wp:lineTo x="21532" y="21412"/>
-                <wp:lineTo x="21532" y="0"/>
+                <wp:lineTo x="0" y="21533"/>
+                <wp:lineTo x="21436" y="21533"/>
+                <wp:lineTo x="21436" y="0"/>
                 <wp:lineTo x="0" y="0"/>
               </wp:wrapPolygon>
             </wp:wrapTight>
             <wp:docPr id="7" name="Picture 7"/>
-            <wp:cNvGraphicFramePr>
-              <a:graphicFrameLocks xmlns:a="http://schemas.openxmlformats.org/drawingml/2006/main" noChangeAspect="1"/>
-            </wp:cNvGraphicFramePr>
-            <a:graphic xmlns:a="http://schemas.openxmlformats.org/drawingml/2006/main">
-              <a:graphicData uri="http://schemas.openxmlformats.org/drawingml/2006/picture">
-                <pic:pic xmlns:pic="http://schemas.openxmlformats.org/drawingml/2006/picture">
-                  <pic:nvPicPr>
-                    <pic:cNvPr id="1" name=""/>
-                    <pic:cNvPicPr/>
-                  </pic:nvPicPr>
-                  <pic:blipFill>
-                    <a:blip r:embed="rId11">
-                      <a:extLst>
-                        <a:ext uri="{28A0092B-C50C-407E-A947-70E740481C1C}">
-                          <a14:useLocalDpi xmlns:a14="http://schemas.microsoft.com/office/drawing/2010/main" val="0"/>
-                        </a:ext>
-                      </a:extLst>
-                    </a:blip>
-                    <a:stretch>
-                      <a:fillRect/>
-                    </a:stretch>
-                  </pic:blipFill>
-                  <pic:spPr>
-                    <a:xfrm>
-                      <a:off x="0" y="0"/>
-                      <a:ext cx="3420745" cy="3132455"/>
-                    </a:xfrm>
-                    <a:prstGeom prst="rect">
-                      <a:avLst/>
-                    </a:prstGeom>
-                  </pic:spPr>
-                </pic:pic>
-              </a:graphicData>
-            </a:graphic>
-            <wp14:sizeRelH relativeFrom="margin">
-              <wp14:pctWidth>0</wp14:pctWidth>
-            </wp14:sizeRelH>
-            <wp14:sizeRelV relativeFrom="margin">
-              <wp14:pctHeight>0</wp14:pctHeight>
-            </wp14:sizeRelV>
-          </wp:anchor>
-        </w:drawing>
-      </w:r>
-      <w:r>
-        <w:t>Question4</w:t>
-      </w:r>
-    </w:p>
-    <w:p>
-      <w:pPr>
-        <w:tabs>
-          <w:tab w:val="left" w:pos="1307"/>
-        </w:tabs>
-      </w:pPr>
-      <w:r>
-        <w:drawing>
-          <wp:anchor distT="0" distB="0" distL="114300" distR="114300" simplePos="0" relativeHeight="251663360" behindDoc="1" locked="0" layoutInCell="1" allowOverlap="1" wp14:anchorId="64AD027A" wp14:editId="55C6ED83">
-            <wp:simplePos x="0" y="0"/>
-            <wp:positionH relativeFrom="column">
-              <wp:posOffset>45085</wp:posOffset>
-            </wp:positionH>
-            <wp:positionV relativeFrom="paragraph">
-              <wp:posOffset>238760</wp:posOffset>
-            </wp:positionV>
-            <wp:extent cx="2767965" cy="2652395"/>
-            <wp:effectExtent l="0" t="0" r="0" b="0"/>
-            <wp:wrapTight wrapText="bothSides">
-              <wp:wrapPolygon edited="0">
-                <wp:start x="0" y="0"/>
-                <wp:lineTo x="0" y="21409"/>
-                <wp:lineTo x="21407" y="21409"/>
-                <wp:lineTo x="21407" y="0"/>
-                <wp:lineTo x="0" y="0"/>
-              </wp:wrapPolygon>
-            </wp:wrapTight>
-            <wp:docPr id="6" name="Picture 6"/>
             <wp:cNvGraphicFramePr>
               <a:graphicFrameLocks xmlns:a="http://schemas.openxmlformats.org/drawingml/2006/main" noChangeAspect="1"/>
             </wp:cNvGraphicFramePr>
@@ -560,7 +540,7 @@
                   <pic:spPr>
                     <a:xfrm>
                       <a:off x="0" y="0"/>
-                      <a:ext cx="2767965" cy="2652395"/>
+                      <a:ext cx="3589655" cy="3286760"/>
                     </a:xfrm>
                     <a:prstGeom prst="rect">
                       <a:avLst/>
@@ -578,51 +558,9 @@
           </wp:anchor>
         </w:drawing>
       </w:r>
-    </w:p>
-    <w:p>
-      <w:pPr>
-        <w:tabs>
-          <w:tab w:val="left" w:pos="1307"/>
-        </w:tabs>
-      </w:pPr>
-      <w:r>
-        <w:tab/>
-      </w:r>
-    </w:p>
-    <w:p>
-      <w:pPr>
-        <w:tabs>
-          <w:tab w:val="left" w:pos="1307"/>
-        </w:tabs>
-      </w:pPr>
-    </w:p>
-    <w:p>
-      <w:pPr>
-        <w:tabs>
-          <w:tab w:val="left" w:pos="1307"/>
-        </w:tabs>
-      </w:pPr>
-    </w:p>
-    <w:p>
-      <w:pPr>
-        <w:tabs>
-          <w:tab w:val="left" w:pos="1307"/>
-        </w:tabs>
-      </w:pPr>
-    </w:p>
-    <w:p>
-      <w:pPr>
-        <w:tabs>
-          <w:tab w:val="left" w:pos="1307"/>
-        </w:tabs>
-      </w:pPr>
-    </w:p>
-    <w:p>
-      <w:pPr>
-        <w:tabs>
-          <w:tab w:val="left" w:pos="1307"/>
-        </w:tabs>
-      </w:pPr>
+      <w:r>
+        <w:t>Question4</w:t>
+      </w:r>
     </w:p>
     <w:p>
       <w:pPr>
@@ -632,26 +570,26 @@
       </w:pPr>
       <w:r>
         <w:drawing>
-          <wp:anchor distT="0" distB="0" distL="114300" distR="114300" simplePos="0" relativeHeight="251666432" behindDoc="1" locked="0" layoutInCell="1" allowOverlap="1" wp14:anchorId="17397E03" wp14:editId="1335F069">
+          <wp:anchor distT="0" distB="0" distL="114300" distR="114300" simplePos="0" relativeHeight="251663360" behindDoc="1" locked="0" layoutInCell="1" allowOverlap="1" wp14:anchorId="64AD027A" wp14:editId="1E9733D9">
             <wp:simplePos x="0" y="0"/>
-            <wp:positionH relativeFrom="margin">
-              <wp:posOffset>3572580</wp:posOffset>
+            <wp:positionH relativeFrom="column">
+              <wp:posOffset>45085</wp:posOffset>
             </wp:positionH>
             <wp:positionV relativeFrom="paragraph">
-              <wp:posOffset>63994</wp:posOffset>
+              <wp:posOffset>240665</wp:posOffset>
             </wp:positionV>
-            <wp:extent cx="3086100" cy="2586355"/>
-            <wp:effectExtent l="0" t="0" r="0" b="4445"/>
+            <wp:extent cx="3058795" cy="2931160"/>
+            <wp:effectExtent l="0" t="0" r="8255" b="2540"/>
             <wp:wrapTight wrapText="bothSides">
               <wp:wrapPolygon edited="0">
                 <wp:start x="0" y="0"/>
                 <wp:lineTo x="0" y="21478"/>
-                <wp:lineTo x="21467" y="21478"/>
-                <wp:lineTo x="21467" y="0"/>
+                <wp:lineTo x="21524" y="21478"/>
+                <wp:lineTo x="21524" y="0"/>
                 <wp:lineTo x="0" y="0"/>
               </wp:wrapPolygon>
             </wp:wrapTight>
-            <wp:docPr id="9" name="Picture 9"/>
+            <wp:docPr id="6" name="Picture 6"/>
             <wp:cNvGraphicFramePr>
               <a:graphicFrameLocks xmlns:a="http://schemas.openxmlformats.org/drawingml/2006/main" noChangeAspect="1"/>
             </wp:cNvGraphicFramePr>
@@ -663,7 +601,7 @@
                     <pic:cNvPicPr/>
                   </pic:nvPicPr>
                   <pic:blipFill>
-                    <a:blip r:embed="rId13" cstate="print">
+                    <a:blip r:embed="rId13">
                       <a:extLst>
                         <a:ext uri="{28A0092B-C50C-407E-A947-70E740481C1C}">
                           <a14:useLocalDpi xmlns:a14="http://schemas.microsoft.com/office/drawing/2010/main" val="0"/>
@@ -677,7 +615,7 @@
                   <pic:spPr>
                     <a:xfrm>
                       <a:off x="0" y="0"/>
-                      <a:ext cx="3086100" cy="2586355"/>
+                      <a:ext cx="3058795" cy="2931160"/>
                     </a:xfrm>
                     <a:prstGeom prst="rect">
                       <a:avLst/>
@@ -695,24 +633,192 @@
           </wp:anchor>
         </w:drawing>
       </w:r>
+    </w:p>
+    <w:p>
+      <w:pPr>
+        <w:tabs>
+          <w:tab w:val="left" w:pos="1307"/>
+        </w:tabs>
+      </w:pPr>
+      <w:r>
+        <w:tab/>
+      </w:r>
+    </w:p>
+    <w:p>
+      <w:pPr>
+        <w:tabs>
+          <w:tab w:val="left" w:pos="1307"/>
+        </w:tabs>
+      </w:pPr>
+    </w:p>
+    <w:p>
+      <w:pPr>
+        <w:tabs>
+          <w:tab w:val="left" w:pos="1307"/>
+        </w:tabs>
+      </w:pPr>
+      <w:r>
+        <w:lastRenderedPageBreak/>
+        <w:t>Question5</w:t>
+      </w:r>
+    </w:p>
+    <w:p>
+      <w:pPr>
+        <w:tabs>
+          <w:tab w:val="left" w:pos="1307"/>
+        </w:tabs>
+      </w:pPr>
+    </w:p>
+    <w:p>
+      <w:pPr>
+        <w:tabs>
+          <w:tab w:val="left" w:pos="1307"/>
+        </w:tabs>
+      </w:pPr>
+    </w:p>
+    <w:p>
+      <w:pPr>
+        <w:tabs>
+          <w:tab w:val="left" w:pos="1307"/>
+        </w:tabs>
+      </w:pPr>
+    </w:p>
+    <w:p>
+      <w:pPr>
+        <w:tabs>
+          <w:tab w:val="left" w:pos="1307"/>
+        </w:tabs>
+      </w:pPr>
+    </w:p>
+    <w:p>
+      <w:pPr>
+        <w:tabs>
+          <w:tab w:val="left" w:pos="1307"/>
+        </w:tabs>
+      </w:pPr>
+    </w:p>
+    <w:p>
+      <w:pPr>
+        <w:tabs>
+          <w:tab w:val="left" w:pos="1307"/>
+        </w:tabs>
+      </w:pPr>
+    </w:p>
+    <w:p>
+      <w:pPr>
+        <w:tabs>
+          <w:tab w:val="left" w:pos="1307"/>
+        </w:tabs>
+      </w:pPr>
+    </w:p>
+    <w:p>
+      <w:pPr>
+        <w:tabs>
+          <w:tab w:val="left" w:pos="1307"/>
+        </w:tabs>
+      </w:pPr>
+    </w:p>
+    <w:p>
+      <w:pPr>
+        <w:tabs>
+          <w:tab w:val="left" w:pos="1307"/>
+        </w:tabs>
+      </w:pPr>
+    </w:p>
+    <w:p>
+      <w:pPr>
+        <w:tabs>
+          <w:tab w:val="left" w:pos="1307"/>
+        </w:tabs>
+      </w:pPr>
+    </w:p>
+    <w:p>
+      <w:pPr>
+        <w:tabs>
+          <w:tab w:val="left" w:pos="1307"/>
+        </w:tabs>
+      </w:pPr>
+    </w:p>
+    <w:p>
+      <w:pPr>
+        <w:tabs>
+          <w:tab w:val="left" w:pos="1307"/>
+        </w:tabs>
+      </w:pPr>
+    </w:p>
+    <w:p>
+      <w:pPr>
+        <w:tabs>
+          <w:tab w:val="left" w:pos="1307"/>
+        </w:tabs>
+      </w:pPr>
+    </w:p>
+    <w:p>
+      <w:pPr>
+        <w:tabs>
+          <w:tab w:val="left" w:pos="1307"/>
+        </w:tabs>
+      </w:pPr>
+    </w:p>
+    <w:p>
+      <w:pPr>
+        <w:tabs>
+          <w:tab w:val="left" w:pos="1307"/>
+        </w:tabs>
+      </w:pPr>
+    </w:p>
+    <w:p>
+      <w:pPr>
+        <w:tabs>
+          <w:tab w:val="left" w:pos="1307"/>
+        </w:tabs>
+      </w:pPr>
+    </w:p>
+    <w:p>
+      <w:pPr>
+        <w:tabs>
+          <w:tab w:val="left" w:pos="1307"/>
+        </w:tabs>
+      </w:pPr>
+    </w:p>
+    <w:p>
+      <w:pPr>
+        <w:tabs>
+          <w:tab w:val="left" w:pos="1307"/>
+        </w:tabs>
+      </w:pPr>
+    </w:p>
+    <w:p>
+      <w:pPr>
+        <w:tabs>
+          <w:tab w:val="left" w:pos="1307"/>
+        </w:tabs>
+      </w:pPr>
+    </w:p>
+    <w:p>
+      <w:pPr>
+        <w:tabs>
+          <w:tab w:val="left" w:pos="1307"/>
+        </w:tabs>
+      </w:pPr>
       <w:r>
         <w:drawing>
-          <wp:anchor distT="0" distB="0" distL="114300" distR="114300" simplePos="0" relativeHeight="251665408" behindDoc="1" locked="0" layoutInCell="1" allowOverlap="1" wp14:anchorId="7DDBA32A" wp14:editId="2D64F6F2">
+          <wp:anchor distT="0" distB="0" distL="114300" distR="114300" simplePos="0" relativeHeight="251665408" behindDoc="1" locked="0" layoutInCell="1" allowOverlap="1" wp14:anchorId="7DDBA32A" wp14:editId="24959894">
             <wp:simplePos x="0" y="0"/>
             <wp:positionH relativeFrom="margin">
               <wp:align>left</wp:align>
             </wp:positionH>
             <wp:positionV relativeFrom="paragraph">
-              <wp:posOffset>283845</wp:posOffset>
+              <wp:posOffset>215759</wp:posOffset>
             </wp:positionV>
-            <wp:extent cx="3357880" cy="2359025"/>
+            <wp:extent cx="4199255" cy="2949575"/>
             <wp:effectExtent l="0" t="0" r="0" b="3175"/>
             <wp:wrapTight wrapText="bothSides">
               <wp:wrapPolygon edited="0">
                 <wp:start x="0" y="0"/>
-                <wp:lineTo x="0" y="21455"/>
-                <wp:lineTo x="21445" y="21455"/>
-                <wp:lineTo x="21445" y="0"/>
+                <wp:lineTo x="0" y="21484"/>
+                <wp:lineTo x="21460" y="21484"/>
+                <wp:lineTo x="21460" y="0"/>
                 <wp:lineTo x="0" y="0"/>
               </wp:wrapPolygon>
             </wp:wrapTight>
@@ -742,7 +848,7 @@
                   <pic:spPr>
                     <a:xfrm>
                       <a:off x="0" y="0"/>
-                      <a:ext cx="3369949" cy="2367727"/>
+                      <a:ext cx="4204578" cy="2953613"/>
                     </a:xfrm>
                     <a:prstGeom prst="rect">
                       <a:avLst/>
@@ -770,40 +876,99 @@
           <w:tab w:val="left" w:pos="1307"/>
         </w:tabs>
       </w:pPr>
-      <w:r>
-        <w:t>Question7</w:t>
-      </w:r>
-    </w:p>
-    <w:p>
-      <w:pPr>
-        <w:tabs>
-          <w:tab w:val="left" w:pos="1307"/>
-        </w:tabs>
-      </w:pPr>
-      <w:bookmarkStart w:id="0" w:name="_GoBack"/>
-      <w:bookmarkEnd w:id="0"/>
-      <w:r>
+    </w:p>
+    <w:p>
+      <w:pPr>
+        <w:tabs>
+          <w:tab w:val="left" w:pos="1307"/>
+        </w:tabs>
+      </w:pPr>
+    </w:p>
+    <w:p>
+      <w:pPr>
+        <w:tabs>
+          <w:tab w:val="left" w:pos="1307"/>
+        </w:tabs>
+      </w:pPr>
+    </w:p>
+    <w:p>
+      <w:pPr>
+        <w:tabs>
+          <w:tab w:val="left" w:pos="1307"/>
+        </w:tabs>
+      </w:pPr>
+    </w:p>
+    <w:p>
+      <w:pPr>
+        <w:tabs>
+          <w:tab w:val="left" w:pos="1307"/>
+        </w:tabs>
+      </w:pPr>
+    </w:p>
+    <w:p>
+      <w:pPr>
+        <w:tabs>
+          <w:tab w:val="left" w:pos="1307"/>
+        </w:tabs>
+      </w:pPr>
+    </w:p>
+    <w:p>
+      <w:pPr>
+        <w:tabs>
+          <w:tab w:val="left" w:pos="1307"/>
+        </w:tabs>
+      </w:pPr>
+    </w:p>
+    <w:p>
+      <w:pPr>
+        <w:tabs>
+          <w:tab w:val="left" w:pos="1307"/>
+        </w:tabs>
+      </w:pPr>
+    </w:p>
+    <w:p>
+      <w:pPr>
+        <w:tabs>
+          <w:tab w:val="left" w:pos="1307"/>
+        </w:tabs>
+      </w:pPr>
+    </w:p>
+    <w:p>
+      <w:pPr>
+        <w:tabs>
+          <w:tab w:val="left" w:pos="1307"/>
+        </w:tabs>
+      </w:pPr>
+    </w:p>
+    <w:p>
+      <w:pPr>
+        <w:tabs>
+          <w:tab w:val="left" w:pos="1307"/>
+        </w:tabs>
+      </w:pPr>
+      <w:r>
+        <w:lastRenderedPageBreak/>
         <w:drawing>
-          <wp:anchor distT="0" distB="0" distL="114300" distR="114300" simplePos="0" relativeHeight="251667456" behindDoc="1" locked="0" layoutInCell="1" allowOverlap="1" wp14:anchorId="51466EEC" wp14:editId="3C5B952A">
+          <wp:anchor distT="0" distB="0" distL="114300" distR="114300" simplePos="0" relativeHeight="251666432" behindDoc="1" locked="0" layoutInCell="1" allowOverlap="1" wp14:anchorId="17397E03" wp14:editId="16F5FAB8">
             <wp:simplePos x="0" y="0"/>
-            <wp:positionH relativeFrom="column">
-              <wp:posOffset>39158</wp:posOffset>
+            <wp:positionH relativeFrom="margin">
+              <wp:align>left</wp:align>
             </wp:positionH>
             <wp:positionV relativeFrom="paragraph">
-              <wp:posOffset>40781</wp:posOffset>
+              <wp:posOffset>59690</wp:posOffset>
             </wp:positionV>
-            <wp:extent cx="3420110" cy="3002280"/>
-            <wp:effectExtent l="0" t="0" r="8890" b="7620"/>
+            <wp:extent cx="4243070" cy="3556000"/>
+            <wp:effectExtent l="0" t="0" r="5080" b="6350"/>
             <wp:wrapTight wrapText="bothSides">
               <wp:wrapPolygon edited="0">
                 <wp:start x="0" y="0"/>
-                <wp:lineTo x="0" y="21518"/>
-                <wp:lineTo x="21536" y="21518"/>
-                <wp:lineTo x="21536" y="0"/>
+                <wp:lineTo x="0" y="21523"/>
+                <wp:lineTo x="21529" y="21523"/>
+                <wp:lineTo x="21529" y="0"/>
                 <wp:lineTo x="0" y="0"/>
               </wp:wrapPolygon>
             </wp:wrapTight>
-            <wp:docPr id="10" name="Picture 10"/>
+            <wp:docPr id="9" name="Picture 9"/>
             <wp:cNvGraphicFramePr>
               <a:graphicFrameLocks xmlns:a="http://schemas.openxmlformats.org/drawingml/2006/main" noChangeAspect="1"/>
             </wp:cNvGraphicFramePr>
@@ -815,7 +980,7 @@
                     <pic:cNvPicPr/>
                   </pic:nvPicPr>
                   <pic:blipFill>
-                    <a:blip r:embed="rId15">
+                    <a:blip r:embed="rId15" cstate="print">
                       <a:extLst>
                         <a:ext uri="{28A0092B-C50C-407E-A947-70E740481C1C}">
                           <a14:useLocalDpi xmlns:a14="http://schemas.microsoft.com/office/drawing/2010/main" val="0"/>
@@ -829,7 +994,7 @@
                   <pic:spPr>
                     <a:xfrm>
                       <a:off x="0" y="0"/>
-                      <a:ext cx="3420110" cy="3002280"/>
+                      <a:ext cx="4243070" cy="3556000"/>
                     </a:xfrm>
                     <a:prstGeom prst="rect">
                       <a:avLst/>
@@ -847,6 +1012,600 @@
           </wp:anchor>
         </w:drawing>
       </w:r>
+    </w:p>
+    <w:p>
+      <w:pPr>
+        <w:tabs>
+          <w:tab w:val="left" w:pos="1307"/>
+        </w:tabs>
+      </w:pPr>
+    </w:p>
+    <w:p>
+      <w:pPr>
+        <w:tabs>
+          <w:tab w:val="left" w:pos="1307"/>
+        </w:tabs>
+      </w:pPr>
+    </w:p>
+    <w:p>
+      <w:pPr>
+        <w:tabs>
+          <w:tab w:val="left" w:pos="1307"/>
+        </w:tabs>
+      </w:pPr>
+    </w:p>
+    <w:p>
+      <w:pPr>
+        <w:tabs>
+          <w:tab w:val="left" w:pos="1307"/>
+        </w:tabs>
+      </w:pPr>
+    </w:p>
+    <w:p>
+      <w:pPr>
+        <w:tabs>
+          <w:tab w:val="left" w:pos="1307"/>
+        </w:tabs>
+      </w:pPr>
+    </w:p>
+    <w:p>
+      <w:pPr>
+        <w:tabs>
+          <w:tab w:val="left" w:pos="1307"/>
+        </w:tabs>
+      </w:pPr>
+    </w:p>
+    <w:p>
+      <w:pPr>
+        <w:tabs>
+          <w:tab w:val="left" w:pos="1307"/>
+        </w:tabs>
+      </w:pPr>
+    </w:p>
+    <w:p>
+      <w:pPr>
+        <w:tabs>
+          <w:tab w:val="left" w:pos="1307"/>
+        </w:tabs>
+      </w:pPr>
+    </w:p>
+    <w:p>
+      <w:pPr>
+        <w:tabs>
+          <w:tab w:val="left" w:pos="1307"/>
+        </w:tabs>
+      </w:pPr>
+    </w:p>
+    <w:p>
+      <w:pPr>
+        <w:tabs>
+          <w:tab w:val="left" w:pos="1307"/>
+        </w:tabs>
+      </w:pPr>
+    </w:p>
+    <w:p>
+      <w:pPr>
+        <w:tabs>
+          <w:tab w:val="left" w:pos="1307"/>
+        </w:tabs>
+      </w:pPr>
+    </w:p>
+    <w:p>
+      <w:pPr>
+        <w:tabs>
+          <w:tab w:val="left" w:pos="1307"/>
+        </w:tabs>
+      </w:pPr>
+    </w:p>
+    <w:p>
+      <w:pPr>
+        <w:tabs>
+          <w:tab w:val="left" w:pos="1307"/>
+        </w:tabs>
+      </w:pPr>
+      <w:r>
+        <w:drawing>
+          <wp:anchor distT="0" distB="0" distL="114300" distR="114300" simplePos="0" relativeHeight="251671552" behindDoc="1" locked="0" layoutInCell="1" allowOverlap="1" wp14:anchorId="7681AAB7" wp14:editId="1C87F814">
+            <wp:simplePos x="0" y="0"/>
+            <wp:positionH relativeFrom="column">
+              <wp:posOffset>3657036</wp:posOffset>
+            </wp:positionH>
+            <wp:positionV relativeFrom="paragraph">
+              <wp:posOffset>19968</wp:posOffset>
+            </wp:positionV>
+            <wp:extent cx="2286000" cy="2166620"/>
+            <wp:effectExtent l="0" t="0" r="0" b="5080"/>
+            <wp:wrapTight wrapText="bothSides">
+              <wp:wrapPolygon edited="0">
+                <wp:start x="0" y="0"/>
+                <wp:lineTo x="0" y="21461"/>
+                <wp:lineTo x="21420" y="21461"/>
+                <wp:lineTo x="21420" y="0"/>
+                <wp:lineTo x="0" y="0"/>
+              </wp:wrapPolygon>
+            </wp:wrapTight>
+            <wp:docPr id="14" name="Picture 14"/>
+            <wp:cNvGraphicFramePr>
+              <a:graphicFrameLocks xmlns:a="http://schemas.openxmlformats.org/drawingml/2006/main" noChangeAspect="1"/>
+            </wp:cNvGraphicFramePr>
+            <a:graphic xmlns:a="http://schemas.openxmlformats.org/drawingml/2006/main">
+              <a:graphicData uri="http://schemas.openxmlformats.org/drawingml/2006/picture">
+                <pic:pic xmlns:pic="http://schemas.openxmlformats.org/drawingml/2006/picture">
+                  <pic:nvPicPr>
+                    <pic:cNvPr id="1" name=""/>
+                    <pic:cNvPicPr/>
+                  </pic:nvPicPr>
+                  <pic:blipFill>
+                    <a:blip r:embed="rId16">
+                      <a:extLst>
+                        <a:ext uri="{28A0092B-C50C-407E-A947-70E740481C1C}">
+                          <a14:useLocalDpi xmlns:a14="http://schemas.microsoft.com/office/drawing/2010/main" val="0"/>
+                        </a:ext>
+                      </a:extLst>
+                    </a:blip>
+                    <a:stretch>
+                      <a:fillRect/>
+                    </a:stretch>
+                  </pic:blipFill>
+                  <pic:spPr>
+                    <a:xfrm>
+                      <a:off x="0" y="0"/>
+                      <a:ext cx="2286000" cy="2166620"/>
+                    </a:xfrm>
+                    <a:prstGeom prst="rect">
+                      <a:avLst/>
+                    </a:prstGeom>
+                  </pic:spPr>
+                </pic:pic>
+              </a:graphicData>
+            </a:graphic>
+            <wp14:sizeRelH relativeFrom="margin">
+              <wp14:pctWidth>0</wp14:pctWidth>
+            </wp14:sizeRelH>
+            <wp14:sizeRelV relativeFrom="margin">
+              <wp14:pctHeight>0</wp14:pctHeight>
+            </wp14:sizeRelV>
+          </wp:anchor>
+        </w:drawing>
+      </w:r>
+      <w:r>
+        <w:drawing>
+          <wp:anchor distT="0" distB="0" distL="114300" distR="114300" simplePos="0" relativeHeight="251670528" behindDoc="1" locked="0" layoutInCell="1" allowOverlap="1" wp14:anchorId="765CAB72" wp14:editId="100388A6">
+            <wp:simplePos x="0" y="0"/>
+            <wp:positionH relativeFrom="margin">
+              <wp:align>left</wp:align>
+            </wp:positionH>
+            <wp:positionV relativeFrom="paragraph">
+              <wp:posOffset>-5080</wp:posOffset>
+            </wp:positionV>
+            <wp:extent cx="3343275" cy="2291080"/>
+            <wp:effectExtent l="0" t="0" r="9525" b="0"/>
+            <wp:wrapTight wrapText="bothSides">
+              <wp:wrapPolygon edited="0">
+                <wp:start x="0" y="0"/>
+                <wp:lineTo x="0" y="21373"/>
+                <wp:lineTo x="21538" y="21373"/>
+                <wp:lineTo x="21538" y="0"/>
+                <wp:lineTo x="0" y="0"/>
+              </wp:wrapPolygon>
+            </wp:wrapTight>
+            <wp:docPr id="13" name="Picture 13"/>
+            <wp:cNvGraphicFramePr>
+              <a:graphicFrameLocks xmlns:a="http://schemas.openxmlformats.org/drawingml/2006/main" noChangeAspect="1"/>
+            </wp:cNvGraphicFramePr>
+            <a:graphic xmlns:a="http://schemas.openxmlformats.org/drawingml/2006/main">
+              <a:graphicData uri="http://schemas.openxmlformats.org/drawingml/2006/picture">
+                <pic:pic xmlns:pic="http://schemas.openxmlformats.org/drawingml/2006/picture">
+                  <pic:nvPicPr>
+                    <pic:cNvPr id="1" name=""/>
+                    <pic:cNvPicPr/>
+                  </pic:nvPicPr>
+                  <pic:blipFill rotWithShape="1">
+                    <a:blip r:embed="rId17">
+                      <a:extLst>
+                        <a:ext uri="{28A0092B-C50C-407E-A947-70E740481C1C}">
+                          <a14:useLocalDpi xmlns:a14="http://schemas.microsoft.com/office/drawing/2010/main" val="0"/>
+                        </a:ext>
+                      </a:extLst>
+                    </a:blip>
+                    <a:srcRect b="40663"/>
+                    <a:stretch/>
+                  </pic:blipFill>
+                  <pic:spPr bwMode="auto">
+                    <a:xfrm>
+                      <a:off x="0" y="0"/>
+                      <a:ext cx="3343275" cy="2291080"/>
+                    </a:xfrm>
+                    <a:prstGeom prst="rect">
+                      <a:avLst/>
+                    </a:prstGeom>
+                    <a:ln>
+                      <a:noFill/>
+                    </a:ln>
+                    <a:extLst>
+                      <a:ext uri="{53640926-AAD7-44D8-BBD7-CCE9431645EC}">
+                        <a14:shadowObscured xmlns:a14="http://schemas.microsoft.com/office/drawing/2010/main"/>
+                      </a:ext>
+                    </a:extLst>
+                  </pic:spPr>
+                </pic:pic>
+              </a:graphicData>
+            </a:graphic>
+            <wp14:sizeRelH relativeFrom="margin">
+              <wp14:pctWidth>0</wp14:pctWidth>
+            </wp14:sizeRelH>
+            <wp14:sizeRelV relativeFrom="margin">
+              <wp14:pctHeight>0</wp14:pctHeight>
+            </wp14:sizeRelV>
+          </wp:anchor>
+        </w:drawing>
+      </w:r>
+    </w:p>
+    <w:p>
+      <w:pPr>
+        <w:tabs>
+          <w:tab w:val="left" w:pos="1307"/>
+        </w:tabs>
+      </w:pPr>
+    </w:p>
+    <w:p>
+      <w:pPr>
+        <w:tabs>
+          <w:tab w:val="left" w:pos="1307"/>
+        </w:tabs>
+      </w:pPr>
+    </w:p>
+    <w:p>
+      <w:pPr>
+        <w:tabs>
+          <w:tab w:val="left" w:pos="1307"/>
+        </w:tabs>
+      </w:pPr>
+    </w:p>
+    <w:p>
+      <w:pPr>
+        <w:tabs>
+          <w:tab w:val="left" w:pos="1307"/>
+        </w:tabs>
+      </w:pPr>
+    </w:p>
+    <w:p>
+      <w:pPr>
+        <w:tabs>
+          <w:tab w:val="left" w:pos="1307"/>
+        </w:tabs>
+      </w:pPr>
+    </w:p>
+    <w:p>
+      <w:pPr>
+        <w:tabs>
+          <w:tab w:val="left" w:pos="1307"/>
+        </w:tabs>
+      </w:pPr>
+    </w:p>
+    <w:p>
+      <w:pPr>
+        <w:tabs>
+          <w:tab w:val="left" w:pos="1307"/>
+        </w:tabs>
+      </w:pPr>
+    </w:p>
+    <w:p>
+      <w:pPr>
+        <w:tabs>
+          <w:tab w:val="left" w:pos="1307"/>
+        </w:tabs>
+      </w:pPr>
+      <w:r>
+        <w:t>Question7</w:t>
+      </w:r>
+    </w:p>
+    <w:p>
+      <w:pPr>
+        <w:tabs>
+          <w:tab w:val="left" w:pos="1307"/>
+        </w:tabs>
+      </w:pPr>
+      <w:r>
+        <w:lastRenderedPageBreak/>
+        <w:drawing>
+          <wp:anchor distT="0" distB="0" distL="114300" distR="114300" simplePos="0" relativeHeight="251668480" behindDoc="1" locked="0" layoutInCell="1" allowOverlap="1" wp14:anchorId="2C8683D1" wp14:editId="16821FCD">
+            <wp:simplePos x="0" y="0"/>
+            <wp:positionH relativeFrom="margin">
+              <wp:align>left</wp:align>
+            </wp:positionH>
+            <wp:positionV relativeFrom="paragraph">
+              <wp:posOffset>9031</wp:posOffset>
+            </wp:positionV>
+            <wp:extent cx="4419600" cy="4944110"/>
+            <wp:effectExtent l="0" t="0" r="0" b="8890"/>
+            <wp:wrapTight wrapText="bothSides">
+              <wp:wrapPolygon edited="0">
+                <wp:start x="0" y="0"/>
+                <wp:lineTo x="0" y="21556"/>
+                <wp:lineTo x="21507" y="21556"/>
+                <wp:lineTo x="21507" y="0"/>
+                <wp:lineTo x="0" y="0"/>
+              </wp:wrapPolygon>
+            </wp:wrapTight>
+            <wp:docPr id="11" name="Picture 11"/>
+            <wp:cNvGraphicFramePr>
+              <a:graphicFrameLocks xmlns:a="http://schemas.openxmlformats.org/drawingml/2006/main" noChangeAspect="1"/>
+            </wp:cNvGraphicFramePr>
+            <a:graphic xmlns:a="http://schemas.openxmlformats.org/drawingml/2006/main">
+              <a:graphicData uri="http://schemas.openxmlformats.org/drawingml/2006/picture">
+                <pic:pic xmlns:pic="http://schemas.openxmlformats.org/drawingml/2006/picture">
+                  <pic:nvPicPr>
+                    <pic:cNvPr id="1" name=""/>
+                    <pic:cNvPicPr/>
+                  </pic:nvPicPr>
+                  <pic:blipFill>
+                    <a:blip r:embed="rId18">
+                      <a:extLst>
+                        <a:ext uri="{28A0092B-C50C-407E-A947-70E740481C1C}">
+                          <a14:useLocalDpi xmlns:a14="http://schemas.microsoft.com/office/drawing/2010/main" val="0"/>
+                        </a:ext>
+                      </a:extLst>
+                    </a:blip>
+                    <a:stretch>
+                      <a:fillRect/>
+                    </a:stretch>
+                  </pic:blipFill>
+                  <pic:spPr>
+                    <a:xfrm>
+                      <a:off x="0" y="0"/>
+                      <a:ext cx="4419600" cy="4944110"/>
+                    </a:xfrm>
+                    <a:prstGeom prst="rect">
+                      <a:avLst/>
+                    </a:prstGeom>
+                  </pic:spPr>
+                </pic:pic>
+              </a:graphicData>
+            </a:graphic>
+            <wp14:sizeRelH relativeFrom="margin">
+              <wp14:pctWidth>0</wp14:pctWidth>
+            </wp14:sizeRelH>
+            <wp14:sizeRelV relativeFrom="margin">
+              <wp14:pctHeight>0</wp14:pctHeight>
+            </wp14:sizeRelV>
+          </wp:anchor>
+        </w:drawing>
+      </w:r>
+    </w:p>
+    <w:p>
+      <w:pPr>
+        <w:tabs>
+          <w:tab w:val="left" w:pos="1307"/>
+        </w:tabs>
+      </w:pPr>
+      <w:r>
+        <w:drawing>
+          <wp:anchor distT="0" distB="0" distL="114300" distR="114300" simplePos="0" relativeHeight="251667456" behindDoc="1" locked="0" layoutInCell="1" allowOverlap="1" wp14:anchorId="51466EEC" wp14:editId="683A9168">
+            <wp:simplePos x="0" y="0"/>
+            <wp:positionH relativeFrom="margin">
+              <wp:posOffset>4402526</wp:posOffset>
+            </wp:positionH>
+            <wp:positionV relativeFrom="paragraph">
+              <wp:posOffset>499534</wp:posOffset>
+            </wp:positionV>
+            <wp:extent cx="2623185" cy="2302510"/>
+            <wp:effectExtent l="0" t="0" r="5715" b="2540"/>
+            <wp:wrapTight wrapText="bothSides">
+              <wp:wrapPolygon edited="0">
+                <wp:start x="0" y="0"/>
+                <wp:lineTo x="0" y="21445"/>
+                <wp:lineTo x="21490" y="21445"/>
+                <wp:lineTo x="21490" y="0"/>
+                <wp:lineTo x="0" y="0"/>
+              </wp:wrapPolygon>
+            </wp:wrapTight>
+            <wp:docPr id="10" name="Picture 10"/>
+            <wp:cNvGraphicFramePr>
+              <a:graphicFrameLocks xmlns:a="http://schemas.openxmlformats.org/drawingml/2006/main" noChangeAspect="1"/>
+            </wp:cNvGraphicFramePr>
+            <a:graphic xmlns:a="http://schemas.openxmlformats.org/drawingml/2006/main">
+              <a:graphicData uri="http://schemas.openxmlformats.org/drawingml/2006/picture">
+                <pic:pic xmlns:pic="http://schemas.openxmlformats.org/drawingml/2006/picture">
+                  <pic:nvPicPr>
+                    <pic:cNvPr id="1" name=""/>
+                    <pic:cNvPicPr/>
+                  </pic:nvPicPr>
+                  <pic:blipFill>
+                    <a:blip r:embed="rId19" cstate="print">
+                      <a:extLst>
+                        <a:ext uri="{28A0092B-C50C-407E-A947-70E740481C1C}">
+                          <a14:useLocalDpi xmlns:a14="http://schemas.microsoft.com/office/drawing/2010/main" val="0"/>
+                        </a:ext>
+                      </a:extLst>
+                    </a:blip>
+                    <a:stretch>
+                      <a:fillRect/>
+                    </a:stretch>
+                  </pic:blipFill>
+                  <pic:spPr>
+                    <a:xfrm>
+                      <a:off x="0" y="0"/>
+                      <a:ext cx="2623185" cy="2302510"/>
+                    </a:xfrm>
+                    <a:prstGeom prst="rect">
+                      <a:avLst/>
+                    </a:prstGeom>
+                  </pic:spPr>
+                </pic:pic>
+              </a:graphicData>
+            </a:graphic>
+            <wp14:sizeRelH relativeFrom="margin">
+              <wp14:pctWidth>0</wp14:pctWidth>
+            </wp14:sizeRelH>
+            <wp14:sizeRelV relativeFrom="margin">
+              <wp14:pctHeight>0</wp14:pctHeight>
+            </wp14:sizeRelV>
+          </wp:anchor>
+        </w:drawing>
+      </w:r>
+    </w:p>
+    <w:p/>
+    <w:p/>
+    <w:p/>
+    <w:p/>
+    <w:p/>
+    <w:p/>
+    <w:p/>
+    <w:p/>
+    <w:p/>
+    <w:p>
+      <w:pPr>
+        <w:tabs>
+          <w:tab w:val="left" w:pos="1787"/>
+        </w:tabs>
+      </w:pPr>
+      <w:r>
+        <w:tab/>
+      </w:r>
+    </w:p>
+    <w:p>
+      <w:pPr>
+        <w:tabs>
+          <w:tab w:val="left" w:pos="1787"/>
+        </w:tabs>
+      </w:pPr>
+    </w:p>
+    <w:p>
+      <w:pPr>
+        <w:tabs>
+          <w:tab w:val="left" w:pos="1787"/>
+        </w:tabs>
+      </w:pPr>
+      <w:r>
+        <w:lastRenderedPageBreak/>
+        <w:drawing>
+          <wp:anchor distT="0" distB="0" distL="114300" distR="114300" simplePos="0" relativeHeight="251669504" behindDoc="1" locked="0" layoutInCell="1" allowOverlap="1" wp14:anchorId="5F2A439D" wp14:editId="208EA1F5">
+            <wp:simplePos x="0" y="0"/>
+            <wp:positionH relativeFrom="margin">
+              <wp:posOffset>146755</wp:posOffset>
+            </wp:positionH>
+            <wp:positionV relativeFrom="paragraph">
+              <wp:posOffset>117969</wp:posOffset>
+            </wp:positionV>
+            <wp:extent cx="3425190" cy="4994910"/>
+            <wp:effectExtent l="0" t="0" r="3810" b="0"/>
+            <wp:wrapTight wrapText="bothSides">
+              <wp:wrapPolygon edited="0">
+                <wp:start x="0" y="0"/>
+                <wp:lineTo x="0" y="21501"/>
+                <wp:lineTo x="21504" y="21501"/>
+                <wp:lineTo x="21504" y="0"/>
+                <wp:lineTo x="0" y="0"/>
+              </wp:wrapPolygon>
+            </wp:wrapTight>
+            <wp:docPr id="12" name="Picture 12"/>
+            <wp:cNvGraphicFramePr>
+              <a:graphicFrameLocks xmlns:a="http://schemas.openxmlformats.org/drawingml/2006/main" noChangeAspect="1"/>
+            </wp:cNvGraphicFramePr>
+            <a:graphic xmlns:a="http://schemas.openxmlformats.org/drawingml/2006/main">
+              <a:graphicData uri="http://schemas.openxmlformats.org/drawingml/2006/picture">
+                <pic:pic xmlns:pic="http://schemas.openxmlformats.org/drawingml/2006/picture">
+                  <pic:nvPicPr>
+                    <pic:cNvPr id="1" name=""/>
+                    <pic:cNvPicPr/>
+                  </pic:nvPicPr>
+                  <pic:blipFill>
+                    <a:blip r:embed="rId20">
+                      <a:extLst>
+                        <a:ext uri="{28A0092B-C50C-407E-A947-70E740481C1C}">
+                          <a14:useLocalDpi xmlns:a14="http://schemas.microsoft.com/office/drawing/2010/main" val="0"/>
+                        </a:ext>
+                      </a:extLst>
+                    </a:blip>
+                    <a:stretch>
+                      <a:fillRect/>
+                    </a:stretch>
+                  </pic:blipFill>
+                  <pic:spPr>
+                    <a:xfrm>
+                      <a:off x="0" y="0"/>
+                      <a:ext cx="3425190" cy="4994910"/>
+                    </a:xfrm>
+                    <a:prstGeom prst="rect">
+                      <a:avLst/>
+                    </a:prstGeom>
+                  </pic:spPr>
+                </pic:pic>
+              </a:graphicData>
+            </a:graphic>
+            <wp14:sizeRelH relativeFrom="margin">
+              <wp14:pctWidth>0</wp14:pctWidth>
+            </wp14:sizeRelH>
+            <wp14:sizeRelV relativeFrom="margin">
+              <wp14:pctHeight>0</wp14:pctHeight>
+            </wp14:sizeRelV>
+          </wp:anchor>
+        </w:drawing>
+      </w:r>
+    </w:p>
+    <w:p>
+      <w:pPr>
+        <w:tabs>
+          <w:tab w:val="left" w:pos="1787"/>
+        </w:tabs>
+      </w:pPr>
+    </w:p>
+    <w:p>
+      <w:pPr>
+        <w:tabs>
+          <w:tab w:val="left" w:pos="1787"/>
+        </w:tabs>
+      </w:pPr>
+    </w:p>
+    <w:p/>
+    <w:p/>
+    <w:p/>
+    <w:p/>
+    <w:p/>
+    <w:p/>
+    <w:p/>
+    <w:p/>
+    <w:p/>
+    <w:p/>
+    <w:p/>
+    <w:p/>
+    <w:p/>
+    <w:p/>
+    <w:p/>
+    <w:p/>
+    <w:p>
+      <w:pPr>
+        <w:rPr>
+          <w:rFonts w:ascii="Helvetica" w:hAnsi="Helvetica" w:cs="Helvetica"/>
+          <w:color w:val="000000"/>
+          <w:sz w:val="21"/>
+          <w:szCs w:val="21"/>
+          <w:shd w:val="clear" w:color="auto" w:fill="FFFFFF"/>
+        </w:rPr>
+      </w:pPr>
+      <w:r>
+        <w:rPr>
+          <w:rFonts w:ascii="Helvetica" w:hAnsi="Helvetica" w:cs="Helvetica"/>
+          <w:color w:val="000000"/>
+          <w:sz w:val="21"/>
+          <w:szCs w:val="21"/>
+          <w:shd w:val="clear" w:color="auto" w:fill="FFFFFF"/>
+        </w:rPr>
+        <w:t>c)</w:t>
+      </w:r>
+      <w:r>
+        <w:rPr>
+          <w:rFonts w:ascii="Helvetica" w:hAnsi="Helvetica" w:cs="Helvetica"/>
+          <w:color w:val="000000"/>
+          <w:sz w:val="21"/>
+          <w:szCs w:val="21"/>
+          <w:shd w:val="clear" w:color="auto" w:fill="FFFFFF"/>
+        </w:rPr>
+        <w:t xml:space="preserve"> when using Gaussian kernel for blurring the image, background near the edge of the flower is affected by the darker pixels in the image. There fore in the blurred background, flower is replaced by dark pixels.</w:t>
+      </w:r>
+      <w:bookmarkStart w:id="0" w:name="_GoBack"/>
+      <w:bookmarkEnd w:id="0"/>
     </w:p>
     <w:sectPr>
       <w:pgSz w:w="12240" w:h="15840"/>
@@ -912,6 +1671,127 @@
     </w:p>
   </w:footnote>
 </w:footnotes>
+</file>
+
+<file path=word/numbering.xml><?xml version="1.0" encoding="utf-8"?>
+<w:numbering xmlns:wpc="http://schemas.microsoft.com/office/word/2010/wordprocessingCanvas" xmlns:cx="http://schemas.microsoft.com/office/drawing/2014/chartex" xmlns:cx1="http://schemas.microsoft.com/office/drawing/2015/9/8/chartex" xmlns:cx2="http://schemas.microsoft.com/office/drawing/2015/10/21/chartex" xmlns:cx3="http://schemas.microsoft.com/office/drawing/2016/5/9/chartex" xmlns:cx4="http://schemas.microsoft.com/office/drawing/2016/5/10/chartex" xmlns:cx5="http://schemas.microsoft.com/office/drawing/2016/5/11/chartex" xmlns:cx6="http://schemas.microsoft.com/office/drawing/2016/5/12/chartex" xmlns:cx7="http://schemas.microsoft.com/office/drawing/2016/5/13/chartex" xmlns:cx8="http://schemas.microsoft.com/office/drawing/2016/5/14/chartex" xmlns:mc="http://schemas.openxmlformats.org/markup-compatibility/2006" xmlns:aink="http://schemas.microsoft.com/office/drawing/2016/ink" xmlns:am3d="http://schemas.microsoft.com/office/drawing/2017/model3d" xmlns:o="urn:schemas-microsoft-com:office:office" xmlns:r="http://schemas.openxmlformats.org/officeDocument/2006/relationships" xmlns:m="http://schemas.openxmlformats.org/officeDocument/2006/math" xmlns:v="urn:schemas-microsoft-com:vml" xmlns:wp14="http://schemas.microsoft.com/office/word/2010/wordprocessingDrawing" xmlns:wp="http://schemas.openxmlformats.org/drawingml/2006/wordprocessingDrawing" xmlns:w10="urn:schemas-microsoft-com:office:word" xmlns:w="http://schemas.openxmlformats.org/wordprocessingml/2006/main" xmlns:w14="http://schemas.microsoft.com/office/word/2010/wordml" xmlns:w15="http://schemas.microsoft.com/office/word/2012/wordml" xmlns:w16cid="http://schemas.microsoft.com/office/word/2016/wordml/cid" xmlns:w16se="http://schemas.microsoft.com/office/word/2015/wordml/symex" xmlns:wpg="http://schemas.microsoft.com/office/word/2010/wordprocessingGroup" xmlns:wpi="http://schemas.microsoft.com/office/word/2010/wordprocessingInk" xmlns:wne="http://schemas.microsoft.com/office/word/2006/wordml" xmlns:wps="http://schemas.microsoft.com/office/word/2010/wordprocessingShape" mc:Ignorable="w14 w15 w16se w16cid wp14">
+  <w:abstractNum w:abstractNumId="0" w15:restartNumberingAfterBreak="0">
+    <w:nsid w:val="785E7017"/>
+    <w:multiLevelType w:val="hybridMultilevel"/>
+    <w:tmpl w:val="C812DCAA"/>
+    <w:lvl w:ilvl="0" w:tplc="04090001">
+      <w:start w:val="1"/>
+      <w:numFmt w:val="bullet"/>
+      <w:lvlText w:val=""/>
+      <w:lvlJc w:val="left"/>
+      <w:pPr>
+        <w:ind w:left="720" w:hanging="360"/>
+      </w:pPr>
+      <w:rPr>
+        <w:rFonts w:ascii="Symbol" w:hAnsi="Symbol" w:hint="default"/>
+      </w:rPr>
+    </w:lvl>
+    <w:lvl w:ilvl="1" w:tplc="04090003" w:tentative="1">
+      <w:start w:val="1"/>
+      <w:numFmt w:val="bullet"/>
+      <w:lvlText w:val="o"/>
+      <w:lvlJc w:val="left"/>
+      <w:pPr>
+        <w:ind w:left="1440" w:hanging="360"/>
+      </w:pPr>
+      <w:rPr>
+        <w:rFonts w:ascii="Courier New" w:hAnsi="Courier New" w:cs="Courier New" w:hint="default"/>
+      </w:rPr>
+    </w:lvl>
+    <w:lvl w:ilvl="2" w:tplc="04090005" w:tentative="1">
+      <w:start w:val="1"/>
+      <w:numFmt w:val="bullet"/>
+      <w:lvlText w:val=""/>
+      <w:lvlJc w:val="left"/>
+      <w:pPr>
+        <w:ind w:left="2160" w:hanging="360"/>
+      </w:pPr>
+      <w:rPr>
+        <w:rFonts w:ascii="Wingdings" w:hAnsi="Wingdings" w:hint="default"/>
+      </w:rPr>
+    </w:lvl>
+    <w:lvl w:ilvl="3" w:tplc="04090001" w:tentative="1">
+      <w:start w:val="1"/>
+      <w:numFmt w:val="bullet"/>
+      <w:lvlText w:val=""/>
+      <w:lvlJc w:val="left"/>
+      <w:pPr>
+        <w:ind w:left="2880" w:hanging="360"/>
+      </w:pPr>
+      <w:rPr>
+        <w:rFonts w:ascii="Symbol" w:hAnsi="Symbol" w:hint="default"/>
+      </w:rPr>
+    </w:lvl>
+    <w:lvl w:ilvl="4" w:tplc="04090003" w:tentative="1">
+      <w:start w:val="1"/>
+      <w:numFmt w:val="bullet"/>
+      <w:lvlText w:val="o"/>
+      <w:lvlJc w:val="left"/>
+      <w:pPr>
+        <w:ind w:left="3600" w:hanging="360"/>
+      </w:pPr>
+      <w:rPr>
+        <w:rFonts w:ascii="Courier New" w:hAnsi="Courier New" w:cs="Courier New" w:hint="default"/>
+      </w:rPr>
+    </w:lvl>
+    <w:lvl w:ilvl="5" w:tplc="04090005" w:tentative="1">
+      <w:start w:val="1"/>
+      <w:numFmt w:val="bullet"/>
+      <w:lvlText w:val=""/>
+      <w:lvlJc w:val="left"/>
+      <w:pPr>
+        <w:ind w:left="4320" w:hanging="360"/>
+      </w:pPr>
+      <w:rPr>
+        <w:rFonts w:ascii="Wingdings" w:hAnsi="Wingdings" w:hint="default"/>
+      </w:rPr>
+    </w:lvl>
+    <w:lvl w:ilvl="6" w:tplc="04090001" w:tentative="1">
+      <w:start w:val="1"/>
+      <w:numFmt w:val="bullet"/>
+      <w:lvlText w:val=""/>
+      <w:lvlJc w:val="left"/>
+      <w:pPr>
+        <w:ind w:left="5040" w:hanging="360"/>
+      </w:pPr>
+      <w:rPr>
+        <w:rFonts w:ascii="Symbol" w:hAnsi="Symbol" w:hint="default"/>
+      </w:rPr>
+    </w:lvl>
+    <w:lvl w:ilvl="7" w:tplc="04090003" w:tentative="1">
+      <w:start w:val="1"/>
+      <w:numFmt w:val="bullet"/>
+      <w:lvlText w:val="o"/>
+      <w:lvlJc w:val="left"/>
+      <w:pPr>
+        <w:ind w:left="5760" w:hanging="360"/>
+      </w:pPr>
+      <w:rPr>
+        <w:rFonts w:ascii="Courier New" w:hAnsi="Courier New" w:cs="Courier New" w:hint="default"/>
+      </w:rPr>
+    </w:lvl>
+    <w:lvl w:ilvl="8" w:tplc="04090005" w:tentative="1">
+      <w:start w:val="1"/>
+      <w:numFmt w:val="bullet"/>
+      <w:lvlText w:val=""/>
+      <w:lvlJc w:val="left"/>
+      <w:pPr>
+        <w:ind w:left="6480" w:hanging="360"/>
+      </w:pPr>
+      <w:rPr>
+        <w:rFonts w:ascii="Wingdings" w:hAnsi="Wingdings" w:hint="default"/>
+      </w:rPr>
+    </w:lvl>
+  </w:abstractNum>
+  <w:num w:numId="1">
+    <w:abstractNumId w:val="0"/>
+  </w:num>
+</w:numbering>
 </file>
 
 <file path=word/styles.xml><?xml version="1.0" encoding="utf-8"?>
@@ -1383,6 +2263,17 @@
     <w:uiPriority w:val="99"/>
     <w:rsid w:val="00B70B28"/>
   </w:style>
+  <w:style w:type="paragraph" w:styleId="ListParagraph">
+    <w:name w:val="List Paragraph"/>
+    <w:basedOn w:val="Normal"/>
+    <w:uiPriority w:val="34"/>
+    <w:qFormat/>
+    <w:rsid w:val="005A20E4"/>
+    <w:pPr>
+      <w:ind w:left="720"/>
+      <w:contextualSpacing/>
+    </w:pPr>
+  </w:style>
 </w:styles>
 </file>
 

--- a/Assignment1/190185D_a01.docx
+++ b/Assignment1/190185D_a01.docx
@@ -6,12 +6,16 @@
       <w:pPr>
         <w:jc w:val="center"/>
         <w:rPr>
-          <w:sz w:val="24"/>
+          <w:rFonts w:ascii="Times New Roman" w:hAnsi="Times New Roman" w:cs="Times New Roman"/>
+          <w:b/>
+          <w:sz w:val="28"/>
         </w:rPr>
       </w:pPr>
       <w:r>
         <w:rPr>
-          <w:sz w:val="24"/>
+          <w:rFonts w:ascii="Times New Roman" w:hAnsi="Times New Roman" w:cs="Times New Roman"/>
+          <w:b/>
+          <w:sz w:val="28"/>
         </w:rPr>
         <w:t>EN2550 Assignment 1 on Intensity Transformations and Neighborhood Filtering</w:t>
       </w:r>
@@ -47,22 +51,22 @@
     <w:p>
       <w:r>
         <w:drawing>
-          <wp:anchor distT="0" distB="0" distL="114300" distR="114300" simplePos="0" relativeHeight="251658240" behindDoc="1" locked="0" layoutInCell="1" allowOverlap="1" wp14:anchorId="353D0AAB" wp14:editId="3ACF249D">
+          <wp:anchor distT="0" distB="0" distL="114300" distR="114300" simplePos="0" relativeHeight="251658240" behindDoc="1" locked="0" layoutInCell="1" allowOverlap="1" wp14:anchorId="353D0AAB" wp14:editId="41B45D84">
             <wp:simplePos x="0" y="0"/>
             <wp:positionH relativeFrom="margin">
               <wp:posOffset>-79375</wp:posOffset>
             </wp:positionH>
             <wp:positionV relativeFrom="paragraph">
-              <wp:posOffset>244475</wp:posOffset>
+              <wp:posOffset>246380</wp:posOffset>
             </wp:positionV>
-            <wp:extent cx="3617595" cy="3668395"/>
-            <wp:effectExtent l="0" t="0" r="1905" b="8255"/>
+            <wp:extent cx="3397885" cy="3445510"/>
+            <wp:effectExtent l="0" t="0" r="0" b="2540"/>
             <wp:wrapTight wrapText="bothSides">
               <wp:wrapPolygon edited="0">
                 <wp:start x="0" y="0"/>
-                <wp:lineTo x="0" y="21536"/>
-                <wp:lineTo x="21498" y="21536"/>
-                <wp:lineTo x="21498" y="0"/>
+                <wp:lineTo x="0" y="21496"/>
+                <wp:lineTo x="21434" y="21496"/>
+                <wp:lineTo x="21434" y="0"/>
                 <wp:lineTo x="0" y="0"/>
               </wp:wrapPolygon>
             </wp:wrapTight>
@@ -91,7 +95,7 @@
                   <pic:spPr bwMode="auto">
                     <a:xfrm>
                       <a:off x="0" y="0"/>
-                      <a:ext cx="3617595" cy="3668395"/>
+                      <a:ext cx="3397885" cy="3445510"/>
                     </a:xfrm>
                     <a:prstGeom prst="rect">
                       <a:avLst/>
@@ -135,7 +139,7 @@
     <w:p>
       <w:r>
         <w:drawing>
-          <wp:anchor distT="0" distB="0" distL="114300" distR="114300" simplePos="0" relativeHeight="251659264" behindDoc="1" locked="0" layoutInCell="1" allowOverlap="1" wp14:anchorId="670DF3B3" wp14:editId="1B62CF7C">
+          <wp:anchor distT="0" distB="0" distL="114300" distR="114300" simplePos="0" relativeHeight="251659264" behindDoc="1" locked="0" layoutInCell="1" allowOverlap="1" wp14:anchorId="670DF3B3" wp14:editId="038DC55E">
             <wp:simplePos x="0" y="0"/>
             <wp:positionH relativeFrom="margin">
               <wp:posOffset>3538220</wp:posOffset>
@@ -201,55 +205,29 @@
     </w:p>
     <w:p/>
     <w:p/>
-    <w:p/>
-    <w:p/>
-    <w:p>
-      <w:r>
-        <w:t>Question2</w:t>
-      </w:r>
-    </w:p>
-    <w:p/>
-    <w:p/>
-    <w:p/>
-    <w:p/>
-    <w:p/>
-    <w:p/>
-    <w:p/>
-    <w:p/>
-    <w:p/>
-    <w:p/>
-    <w:p/>
-    <w:p/>
-    <w:p/>
-    <w:p>
-      <w:r>
-        <w:lastRenderedPageBreak/>
-        <w:t>Question3</w:t>
-      </w:r>
-    </w:p>
     <w:p>
       <w:r>
         <w:drawing>
-          <wp:anchor distT="0" distB="0" distL="114300" distR="114300" simplePos="0" relativeHeight="251661312" behindDoc="1" locked="0" layoutInCell="1" allowOverlap="1" wp14:anchorId="795B3B4F" wp14:editId="4583F776">
+          <wp:anchor distT="0" distB="0" distL="114300" distR="114300" simplePos="0" relativeHeight="251675648" behindDoc="1" locked="0" layoutInCell="1" allowOverlap="1" wp14:anchorId="5693EDAB" wp14:editId="1C4899C7">
             <wp:simplePos x="0" y="0"/>
-            <wp:positionH relativeFrom="column">
-              <wp:posOffset>4097726</wp:posOffset>
+            <wp:positionH relativeFrom="margin">
+              <wp:posOffset>-85090</wp:posOffset>
             </wp:positionH>
             <wp:positionV relativeFrom="paragraph">
-              <wp:posOffset>27728</wp:posOffset>
+              <wp:posOffset>240665</wp:posOffset>
             </wp:positionV>
-            <wp:extent cx="2232660" cy="1998345"/>
-            <wp:effectExtent l="0" t="0" r="0" b="1905"/>
+            <wp:extent cx="4481830" cy="3870960"/>
+            <wp:effectExtent l="0" t="0" r="0" b="0"/>
             <wp:wrapTight wrapText="bothSides">
               <wp:wrapPolygon edited="0">
                 <wp:start x="0" y="0"/>
-                <wp:lineTo x="0" y="21415"/>
-                <wp:lineTo x="21379" y="21415"/>
-                <wp:lineTo x="21379" y="0"/>
+                <wp:lineTo x="0" y="21472"/>
+                <wp:lineTo x="21484" y="21472"/>
+                <wp:lineTo x="21484" y="0"/>
                 <wp:lineTo x="0" y="0"/>
               </wp:wrapPolygon>
             </wp:wrapTight>
-            <wp:docPr id="4" name="Picture 4"/>
+            <wp:docPr id="19" name="Picture 19"/>
             <wp:cNvGraphicFramePr>
               <a:graphicFrameLocks xmlns:a="http://schemas.openxmlformats.org/drawingml/2006/main" noChangeAspect="1"/>
             </wp:cNvGraphicFramePr>
@@ -275,7 +253,7 @@
                   <pic:spPr>
                     <a:xfrm>
                       <a:off x="0" y="0"/>
-                      <a:ext cx="2232660" cy="1998345"/>
+                      <a:ext cx="4481830" cy="3870960"/>
                     </a:xfrm>
                     <a:prstGeom prst="rect">
                       <a:avLst/>
@@ -294,27 +272,46 @@
         </w:drawing>
       </w:r>
       <w:r>
+        <w:t>Question2</w:t>
+      </w:r>
+    </w:p>
+    <w:p/>
+    <w:p/>
+    <w:p/>
+    <w:p/>
+    <w:p/>
+    <w:p/>
+    <w:p/>
+    <w:p/>
+    <w:p/>
+    <w:p/>
+    <w:p/>
+    <w:p/>
+    <w:p/>
+    <w:p>
+      <w:r>
+        <w:lastRenderedPageBreak/>
         <w:drawing>
-          <wp:anchor distT="0" distB="0" distL="114300" distR="114300" simplePos="0" relativeHeight="251660288" behindDoc="1" locked="0" layoutInCell="1" allowOverlap="1" wp14:anchorId="635CAA76" wp14:editId="36A9FCE5">
+          <wp:anchor distT="0" distB="0" distL="114300" distR="114300" simplePos="0" relativeHeight="251674624" behindDoc="1" locked="0" layoutInCell="1" allowOverlap="1" wp14:anchorId="2542C22C" wp14:editId="512A38C7">
             <wp:simplePos x="0" y="0"/>
-            <wp:positionH relativeFrom="margin">
-              <wp:align>left</wp:align>
+            <wp:positionH relativeFrom="column">
+              <wp:posOffset>10795</wp:posOffset>
             </wp:positionH>
             <wp:positionV relativeFrom="paragraph">
-              <wp:posOffset>4233</wp:posOffset>
+              <wp:posOffset>84455</wp:posOffset>
             </wp:positionV>
-            <wp:extent cx="3618230" cy="3736340"/>
-            <wp:effectExtent l="0" t="0" r="1270" b="0"/>
+            <wp:extent cx="3909060" cy="4785995"/>
+            <wp:effectExtent l="0" t="0" r="0" b="0"/>
             <wp:wrapTight wrapText="bothSides">
               <wp:wrapPolygon edited="0">
                 <wp:start x="0" y="0"/>
-                <wp:lineTo x="0" y="21475"/>
-                <wp:lineTo x="21494" y="21475"/>
-                <wp:lineTo x="21494" y="0"/>
+                <wp:lineTo x="0" y="21494"/>
+                <wp:lineTo x="21474" y="21494"/>
+                <wp:lineTo x="21474" y="0"/>
                 <wp:lineTo x="0" y="0"/>
               </wp:wrapPolygon>
             </wp:wrapTight>
-            <wp:docPr id="3" name="Picture 3"/>
+            <wp:docPr id="18" name="Picture 18"/>
             <wp:cNvGraphicFramePr>
               <a:graphicFrameLocks xmlns:a="http://schemas.openxmlformats.org/drawingml/2006/main" noChangeAspect="1"/>
             </wp:cNvGraphicFramePr>
@@ -340,7 +337,7 @@
                   <pic:spPr>
                     <a:xfrm>
                       <a:off x="0" y="0"/>
-                      <a:ext cx="3623941" cy="3741957"/>
+                      <a:ext cx="3909060" cy="4785995"/>
                     </a:xfrm>
                     <a:prstGeom prst="rect">
                       <a:avLst/>
@@ -365,29 +362,44 @@
     <w:p/>
     <w:p/>
     <w:p/>
+    <w:p/>
+    <w:p/>
+    <w:p/>
+    <w:p/>
+    <w:p/>
+    <w:p/>
+    <w:p/>
+    <w:p/>
+    <w:p/>
+    <w:p/>
+    <w:p>
+      <w:r>
+        <w:t>Question3</w:t>
+      </w:r>
+    </w:p>
     <w:p>
       <w:r>
         <w:drawing>
-          <wp:anchor distT="0" distB="0" distL="114300" distR="114300" simplePos="0" relativeHeight="251662336" behindDoc="1" locked="0" layoutInCell="1" allowOverlap="1" wp14:anchorId="60DB2829" wp14:editId="1266C36C">
+          <wp:anchor distT="0" distB="0" distL="114300" distR="114300" simplePos="0" relativeHeight="251660288" behindDoc="1" locked="0" layoutInCell="1" allowOverlap="1" wp14:anchorId="635CAA76" wp14:editId="00299342">
             <wp:simplePos x="0" y="0"/>
             <wp:positionH relativeFrom="margin">
-              <wp:posOffset>4283922</wp:posOffset>
+              <wp:posOffset>213360</wp:posOffset>
             </wp:positionH>
             <wp:positionV relativeFrom="paragraph">
-              <wp:posOffset>93910</wp:posOffset>
+              <wp:posOffset>11430</wp:posOffset>
             </wp:positionV>
-            <wp:extent cx="2116455" cy="1896745"/>
-            <wp:effectExtent l="0" t="0" r="0" b="8255"/>
+            <wp:extent cx="3527425" cy="3642360"/>
+            <wp:effectExtent l="0" t="0" r="0" b="0"/>
             <wp:wrapTight wrapText="bothSides">
               <wp:wrapPolygon edited="0">
                 <wp:start x="0" y="0"/>
-                <wp:lineTo x="0" y="21477"/>
-                <wp:lineTo x="21386" y="21477"/>
-                <wp:lineTo x="21386" y="0"/>
+                <wp:lineTo x="0" y="21464"/>
+                <wp:lineTo x="21464" y="21464"/>
+                <wp:lineTo x="21464" y="0"/>
                 <wp:lineTo x="0" y="0"/>
               </wp:wrapPolygon>
             </wp:wrapTight>
-            <wp:docPr id="5" name="Picture 5"/>
+            <wp:docPr id="3" name="Picture 3"/>
             <wp:cNvGraphicFramePr>
               <a:graphicFrameLocks xmlns:a="http://schemas.openxmlformats.org/drawingml/2006/main" noChangeAspect="1"/>
             </wp:cNvGraphicFramePr>
@@ -413,7 +425,7 @@
                   <pic:spPr>
                     <a:xfrm>
                       <a:off x="0" y="0"/>
-                      <a:ext cx="2116455" cy="1896745"/>
+                      <a:ext cx="3527425" cy="3642360"/>
                     </a:xfrm>
                     <a:prstGeom prst="rect">
                       <a:avLst/>
@@ -438,6 +450,152 @@
     <w:p/>
     <w:p/>
     <w:p/>
+    <w:p/>
+    <w:p/>
+    <w:p/>
+    <w:p/>
+    <w:p/>
+    <w:p>
+      <w:r>
+        <w:lastRenderedPageBreak/>
+        <w:drawing>
+          <wp:anchor distT="0" distB="0" distL="114300" distR="114300" simplePos="0" relativeHeight="251662336" behindDoc="1" locked="0" layoutInCell="1" allowOverlap="1" wp14:anchorId="60DB2829" wp14:editId="2B1BB2F0">
+            <wp:simplePos x="0" y="0"/>
+            <wp:positionH relativeFrom="margin">
+              <wp:posOffset>3454400</wp:posOffset>
+            </wp:positionH>
+            <wp:positionV relativeFrom="paragraph">
+              <wp:posOffset>22225</wp:posOffset>
+            </wp:positionV>
+            <wp:extent cx="2531745" cy="2268855"/>
+            <wp:effectExtent l="0" t="0" r="1905" b="0"/>
+            <wp:wrapTight wrapText="bothSides">
+              <wp:wrapPolygon edited="0">
+                <wp:start x="0" y="0"/>
+                <wp:lineTo x="0" y="21401"/>
+                <wp:lineTo x="21454" y="21401"/>
+                <wp:lineTo x="21454" y="0"/>
+                <wp:lineTo x="0" y="0"/>
+              </wp:wrapPolygon>
+            </wp:wrapTight>
+            <wp:docPr id="5" name="Picture 5"/>
+            <wp:cNvGraphicFramePr>
+              <a:graphicFrameLocks xmlns:a="http://schemas.openxmlformats.org/drawingml/2006/main" noChangeAspect="1"/>
+            </wp:cNvGraphicFramePr>
+            <a:graphic xmlns:a="http://schemas.openxmlformats.org/drawingml/2006/main">
+              <a:graphicData uri="http://schemas.openxmlformats.org/drawingml/2006/picture">
+                <pic:pic xmlns:pic="http://schemas.openxmlformats.org/drawingml/2006/picture">
+                  <pic:nvPicPr>
+                    <pic:cNvPr id="1" name=""/>
+                    <pic:cNvPicPr/>
+                  </pic:nvPicPr>
+                  <pic:blipFill>
+                    <a:blip r:embed="rId12">
+                      <a:extLst>
+                        <a:ext uri="{28A0092B-C50C-407E-A947-70E740481C1C}">
+                          <a14:useLocalDpi xmlns:a14="http://schemas.microsoft.com/office/drawing/2010/main" val="0"/>
+                        </a:ext>
+                      </a:extLst>
+                    </a:blip>
+                    <a:stretch>
+                      <a:fillRect/>
+                    </a:stretch>
+                  </pic:blipFill>
+                  <pic:spPr>
+                    <a:xfrm>
+                      <a:off x="0" y="0"/>
+                      <a:ext cx="2531745" cy="2268855"/>
+                    </a:xfrm>
+                    <a:prstGeom prst="rect">
+                      <a:avLst/>
+                    </a:prstGeom>
+                  </pic:spPr>
+                </pic:pic>
+              </a:graphicData>
+            </a:graphic>
+            <wp14:sizeRelH relativeFrom="margin">
+              <wp14:pctWidth>0</wp14:pctWidth>
+            </wp14:sizeRelH>
+            <wp14:sizeRelV relativeFrom="margin">
+              <wp14:pctHeight>0</wp14:pctHeight>
+            </wp14:sizeRelV>
+          </wp:anchor>
+        </w:drawing>
+      </w:r>
+      <w:r>
+        <w:drawing>
+          <wp:anchor distT="0" distB="0" distL="114300" distR="114300" simplePos="0" relativeHeight="251661312" behindDoc="1" locked="0" layoutInCell="1" allowOverlap="1" wp14:anchorId="795B3B4F" wp14:editId="115F6645">
+            <wp:simplePos x="0" y="0"/>
+            <wp:positionH relativeFrom="column">
+              <wp:posOffset>473639</wp:posOffset>
+            </wp:positionH>
+            <wp:positionV relativeFrom="paragraph">
+              <wp:posOffset>0</wp:posOffset>
+            </wp:positionV>
+            <wp:extent cx="2590800" cy="2318385"/>
+            <wp:effectExtent l="0" t="0" r="0" b="5715"/>
+            <wp:wrapTight wrapText="bothSides">
+              <wp:wrapPolygon edited="0">
+                <wp:start x="0" y="0"/>
+                <wp:lineTo x="0" y="21476"/>
+                <wp:lineTo x="21441" y="21476"/>
+                <wp:lineTo x="21441" y="0"/>
+                <wp:lineTo x="0" y="0"/>
+              </wp:wrapPolygon>
+            </wp:wrapTight>
+            <wp:docPr id="4" name="Picture 4"/>
+            <wp:cNvGraphicFramePr>
+              <a:graphicFrameLocks xmlns:a="http://schemas.openxmlformats.org/drawingml/2006/main" noChangeAspect="1"/>
+            </wp:cNvGraphicFramePr>
+            <a:graphic xmlns:a="http://schemas.openxmlformats.org/drawingml/2006/main">
+              <a:graphicData uri="http://schemas.openxmlformats.org/drawingml/2006/picture">
+                <pic:pic xmlns:pic="http://schemas.openxmlformats.org/drawingml/2006/picture">
+                  <pic:nvPicPr>
+                    <pic:cNvPr id="1" name=""/>
+                    <pic:cNvPicPr/>
+                  </pic:nvPicPr>
+                  <pic:blipFill>
+                    <a:blip r:embed="rId13">
+                      <a:extLst>
+                        <a:ext uri="{28A0092B-C50C-407E-A947-70E740481C1C}">
+                          <a14:useLocalDpi xmlns:a14="http://schemas.microsoft.com/office/drawing/2010/main" val="0"/>
+                        </a:ext>
+                      </a:extLst>
+                    </a:blip>
+                    <a:stretch>
+                      <a:fillRect/>
+                    </a:stretch>
+                  </pic:blipFill>
+                  <pic:spPr>
+                    <a:xfrm>
+                      <a:off x="0" y="0"/>
+                      <a:ext cx="2590800" cy="2318385"/>
+                    </a:xfrm>
+                    <a:prstGeom prst="rect">
+                      <a:avLst/>
+                    </a:prstGeom>
+                  </pic:spPr>
+                </pic:pic>
+              </a:graphicData>
+            </a:graphic>
+            <wp14:sizeRelH relativeFrom="margin">
+              <wp14:pctWidth>0</wp14:pctWidth>
+            </wp14:sizeRelH>
+            <wp14:sizeRelV relativeFrom="margin">
+              <wp14:pctHeight>0</wp14:pctHeight>
+            </wp14:sizeRelV>
+          </wp:anchor>
+        </w:drawing>
+      </w:r>
+    </w:p>
+    <w:p/>
+    <w:p/>
+    <w:p/>
+    <w:p/>
+    <w:p/>
+    <w:p/>
+    <w:p/>
+    <w:p/>
     <w:p>
       <w:pPr>
         <w:pStyle w:val="ListParagraph"/>
@@ -486,7 +644,14 @@
         <w:t>amma value images darkness of image increases.</w:t>
       </w:r>
     </w:p>
-    <w:p/>
+    <w:p>
+      <w:pPr>
+        <w:pStyle w:val="ListParagraph"/>
+        <w:rPr>
+          <w:rFonts w:ascii="Times New Roman" w:hAnsi="Times New Roman" w:cs="Times New Roman"/>
+        </w:rPr>
+      </w:pPr>
+    </w:p>
     <w:p>
       <w:pPr>
         <w:tabs>
@@ -495,13 +660,13 @@
       </w:pPr>
       <w:r>
         <w:drawing>
-          <wp:anchor distT="0" distB="0" distL="114300" distR="114300" simplePos="0" relativeHeight="251664384" behindDoc="1" locked="0" layoutInCell="1" allowOverlap="1" wp14:anchorId="12A16F06" wp14:editId="0FFA3B3F">
+          <wp:anchor distT="0" distB="0" distL="114300" distR="114300" simplePos="0" relativeHeight="251664384" behindDoc="1" locked="0" layoutInCell="1" allowOverlap="1" wp14:anchorId="12A16F06" wp14:editId="31CF56AB">
             <wp:simplePos x="0" y="0"/>
             <wp:positionH relativeFrom="margin">
-              <wp:align>right</wp:align>
+              <wp:posOffset>3307857</wp:posOffset>
             </wp:positionH>
             <wp:positionV relativeFrom="paragraph">
-              <wp:posOffset>199390</wp:posOffset>
+              <wp:posOffset>182457</wp:posOffset>
             </wp:positionV>
             <wp:extent cx="3589655" cy="3286760"/>
             <wp:effectExtent l="0" t="0" r="0" b="8890"/>
@@ -526,7 +691,7 @@
                     <pic:cNvPicPr/>
                   </pic:nvPicPr>
                   <pic:blipFill>
-                    <a:blip r:embed="rId12">
+                    <a:blip r:embed="rId14">
                       <a:extLst>
                         <a:ext uri="{28A0092B-C50C-407E-A947-70E740481C1C}">
                           <a14:useLocalDpi xmlns:a14="http://schemas.microsoft.com/office/drawing/2010/main" val="0"/>
@@ -559,24 +724,14 @@
         </w:drawing>
       </w:r>
       <w:r>
-        <w:t>Question4</w:t>
-      </w:r>
-    </w:p>
-    <w:p>
-      <w:pPr>
-        <w:tabs>
-          <w:tab w:val="left" w:pos="1307"/>
-        </w:tabs>
-      </w:pPr>
-      <w:r>
         <w:drawing>
-          <wp:anchor distT="0" distB="0" distL="114300" distR="114300" simplePos="0" relativeHeight="251663360" behindDoc="1" locked="0" layoutInCell="1" allowOverlap="1" wp14:anchorId="64AD027A" wp14:editId="1E9733D9">
+          <wp:anchor distT="0" distB="0" distL="114300" distR="114300" simplePos="0" relativeHeight="251663360" behindDoc="1" locked="0" layoutInCell="1" allowOverlap="1" wp14:anchorId="64AD027A" wp14:editId="280F5066">
             <wp:simplePos x="0" y="0"/>
             <wp:positionH relativeFrom="column">
-              <wp:posOffset>45085</wp:posOffset>
+              <wp:posOffset>84596</wp:posOffset>
             </wp:positionH>
             <wp:positionV relativeFrom="paragraph">
-              <wp:posOffset>240665</wp:posOffset>
+              <wp:posOffset>345793</wp:posOffset>
             </wp:positionV>
             <wp:extent cx="3058795" cy="2931160"/>
             <wp:effectExtent l="0" t="0" r="8255" b="2540"/>
@@ -601,7 +756,7 @@
                     <pic:cNvPicPr/>
                   </pic:nvPicPr>
                   <pic:blipFill>
-                    <a:blip r:embed="rId13">
+                    <a:blip r:embed="rId15">
                       <a:extLst>
                         <a:ext uri="{28A0092B-C50C-407E-A947-70E740481C1C}">
                           <a14:useLocalDpi xmlns:a14="http://schemas.microsoft.com/office/drawing/2010/main" val="0"/>
@@ -633,16 +788,58 @@
           </wp:anchor>
         </w:drawing>
       </w:r>
-    </w:p>
-    <w:p>
-      <w:pPr>
-        <w:tabs>
-          <w:tab w:val="left" w:pos="1307"/>
-        </w:tabs>
-      </w:pPr>
-      <w:r>
-        <w:tab/>
-      </w:r>
+      <w:r>
+        <w:t>Question4</w:t>
+      </w:r>
+    </w:p>
+    <w:p>
+      <w:pPr>
+        <w:tabs>
+          <w:tab w:val="left" w:pos="1307"/>
+        </w:tabs>
+      </w:pPr>
+    </w:p>
+    <w:p>
+      <w:pPr>
+        <w:tabs>
+          <w:tab w:val="left" w:pos="1307"/>
+        </w:tabs>
+      </w:pPr>
+    </w:p>
+    <w:p>
+      <w:pPr>
+        <w:tabs>
+          <w:tab w:val="left" w:pos="1307"/>
+        </w:tabs>
+      </w:pPr>
+    </w:p>
+    <w:p>
+      <w:pPr>
+        <w:tabs>
+          <w:tab w:val="left" w:pos="1307"/>
+        </w:tabs>
+      </w:pPr>
+    </w:p>
+    <w:p>
+      <w:pPr>
+        <w:tabs>
+          <w:tab w:val="left" w:pos="1307"/>
+        </w:tabs>
+      </w:pPr>
+    </w:p>
+    <w:p>
+      <w:pPr>
+        <w:tabs>
+          <w:tab w:val="left" w:pos="1307"/>
+        </w:tabs>
+      </w:pPr>
+    </w:p>
+    <w:p>
+      <w:pPr>
+        <w:tabs>
+          <w:tab w:val="left" w:pos="1307"/>
+        </w:tabs>
+      </w:pPr>
     </w:p>
     <w:p>
       <w:pPr>
@@ -668,161 +865,28 @@
           <w:tab w:val="left" w:pos="1307"/>
         </w:tabs>
       </w:pPr>
-    </w:p>
-    <w:p>
-      <w:pPr>
-        <w:tabs>
-          <w:tab w:val="left" w:pos="1307"/>
-        </w:tabs>
-      </w:pPr>
-    </w:p>
-    <w:p>
-      <w:pPr>
-        <w:tabs>
-          <w:tab w:val="left" w:pos="1307"/>
-        </w:tabs>
-      </w:pPr>
-    </w:p>
-    <w:p>
-      <w:pPr>
-        <w:tabs>
-          <w:tab w:val="left" w:pos="1307"/>
-        </w:tabs>
-      </w:pPr>
-    </w:p>
-    <w:p>
-      <w:pPr>
-        <w:tabs>
-          <w:tab w:val="left" w:pos="1307"/>
-        </w:tabs>
-      </w:pPr>
-    </w:p>
-    <w:p>
-      <w:pPr>
-        <w:tabs>
-          <w:tab w:val="left" w:pos="1307"/>
-        </w:tabs>
-      </w:pPr>
-    </w:p>
-    <w:p>
-      <w:pPr>
-        <w:tabs>
-          <w:tab w:val="left" w:pos="1307"/>
-        </w:tabs>
-      </w:pPr>
-    </w:p>
-    <w:p>
-      <w:pPr>
-        <w:tabs>
-          <w:tab w:val="left" w:pos="1307"/>
-        </w:tabs>
-      </w:pPr>
-    </w:p>
-    <w:p>
-      <w:pPr>
-        <w:tabs>
-          <w:tab w:val="left" w:pos="1307"/>
-        </w:tabs>
-      </w:pPr>
-    </w:p>
-    <w:p>
-      <w:pPr>
-        <w:tabs>
-          <w:tab w:val="left" w:pos="1307"/>
-        </w:tabs>
-      </w:pPr>
-    </w:p>
-    <w:p>
-      <w:pPr>
-        <w:tabs>
-          <w:tab w:val="left" w:pos="1307"/>
-        </w:tabs>
-      </w:pPr>
-    </w:p>
-    <w:p>
-      <w:pPr>
-        <w:tabs>
-          <w:tab w:val="left" w:pos="1307"/>
-        </w:tabs>
-      </w:pPr>
-    </w:p>
-    <w:p>
-      <w:pPr>
-        <w:tabs>
-          <w:tab w:val="left" w:pos="1307"/>
-        </w:tabs>
-      </w:pPr>
-    </w:p>
-    <w:p>
-      <w:pPr>
-        <w:tabs>
-          <w:tab w:val="left" w:pos="1307"/>
-        </w:tabs>
-      </w:pPr>
-    </w:p>
-    <w:p>
-      <w:pPr>
-        <w:tabs>
-          <w:tab w:val="left" w:pos="1307"/>
-        </w:tabs>
-      </w:pPr>
-    </w:p>
-    <w:p>
-      <w:pPr>
-        <w:tabs>
-          <w:tab w:val="left" w:pos="1307"/>
-        </w:tabs>
-      </w:pPr>
-    </w:p>
-    <w:p>
-      <w:pPr>
-        <w:tabs>
-          <w:tab w:val="left" w:pos="1307"/>
-        </w:tabs>
-      </w:pPr>
-    </w:p>
-    <w:p>
-      <w:pPr>
-        <w:tabs>
-          <w:tab w:val="left" w:pos="1307"/>
-        </w:tabs>
-      </w:pPr>
-    </w:p>
-    <w:p>
-      <w:pPr>
-        <w:tabs>
-          <w:tab w:val="left" w:pos="1307"/>
-        </w:tabs>
-      </w:pPr>
-    </w:p>
-    <w:p>
-      <w:pPr>
-        <w:tabs>
-          <w:tab w:val="left" w:pos="1307"/>
-        </w:tabs>
-      </w:pPr>
       <w:r>
         <w:drawing>
-          <wp:anchor distT="0" distB="0" distL="114300" distR="114300" simplePos="0" relativeHeight="251665408" behindDoc="1" locked="0" layoutInCell="1" allowOverlap="1" wp14:anchorId="7DDBA32A" wp14:editId="24959894">
+          <wp:anchor distT="0" distB="0" distL="114300" distR="114300" simplePos="0" relativeHeight="251676672" behindDoc="1" locked="0" layoutInCell="1" allowOverlap="1" wp14:anchorId="711D5969" wp14:editId="764D5D0D">
             <wp:simplePos x="0" y="0"/>
             <wp:positionH relativeFrom="margin">
               <wp:align>left</wp:align>
             </wp:positionH>
             <wp:positionV relativeFrom="paragraph">
-              <wp:posOffset>215759</wp:posOffset>
+              <wp:posOffset>9877</wp:posOffset>
             </wp:positionV>
-            <wp:extent cx="4199255" cy="2949575"/>
-            <wp:effectExtent l="0" t="0" r="0" b="3175"/>
+            <wp:extent cx="3290570" cy="2450465"/>
+            <wp:effectExtent l="0" t="0" r="5080" b="6985"/>
             <wp:wrapTight wrapText="bothSides">
               <wp:wrapPolygon edited="0">
                 <wp:start x="0" y="0"/>
-                <wp:lineTo x="0" y="21484"/>
-                <wp:lineTo x="21460" y="21484"/>
-                <wp:lineTo x="21460" y="0"/>
+                <wp:lineTo x="0" y="21494"/>
+                <wp:lineTo x="21508" y="21494"/>
+                <wp:lineTo x="21508" y="0"/>
                 <wp:lineTo x="0" y="0"/>
               </wp:wrapPolygon>
             </wp:wrapTight>
-            <wp:docPr id="8" name="Picture 8"/>
+            <wp:docPr id="20" name="Picture 20"/>
             <wp:cNvGraphicFramePr>
               <a:graphicFrameLocks xmlns:a="http://schemas.openxmlformats.org/drawingml/2006/main" noChangeAspect="1"/>
             </wp:cNvGraphicFramePr>
@@ -834,7 +898,7 @@
                     <pic:cNvPicPr/>
                   </pic:nvPicPr>
                   <pic:blipFill>
-                    <a:blip r:embed="rId14" cstate="print">
+                    <a:blip r:embed="rId16">
                       <a:extLst>
                         <a:ext uri="{28A0092B-C50C-407E-A947-70E740481C1C}">
                           <a14:useLocalDpi xmlns:a14="http://schemas.microsoft.com/office/drawing/2010/main" val="0"/>
@@ -848,7 +912,7 @@
                   <pic:spPr>
                     <a:xfrm>
                       <a:off x="0" y="0"/>
-                      <a:ext cx="4204578" cy="2953613"/>
+                      <a:ext cx="3315213" cy="2469266"/>
                     </a:xfrm>
                     <a:prstGeom prst="rect">
                       <a:avLst/>
@@ -866,109 +930,85 @@
           </wp:anchor>
         </w:drawing>
       </w:r>
-      <w:r>
-        <w:t>Question6</w:t>
-      </w:r>
-    </w:p>
-    <w:p>
-      <w:pPr>
-        <w:tabs>
-          <w:tab w:val="left" w:pos="1307"/>
-        </w:tabs>
-      </w:pPr>
-    </w:p>
-    <w:p>
-      <w:pPr>
-        <w:tabs>
-          <w:tab w:val="left" w:pos="1307"/>
-        </w:tabs>
-      </w:pPr>
-    </w:p>
-    <w:p>
-      <w:pPr>
-        <w:tabs>
-          <w:tab w:val="left" w:pos="1307"/>
-        </w:tabs>
-      </w:pPr>
-    </w:p>
-    <w:p>
-      <w:pPr>
-        <w:tabs>
-          <w:tab w:val="left" w:pos="1307"/>
-        </w:tabs>
-      </w:pPr>
-    </w:p>
-    <w:p>
-      <w:pPr>
-        <w:tabs>
-          <w:tab w:val="left" w:pos="1307"/>
-        </w:tabs>
-      </w:pPr>
-    </w:p>
-    <w:p>
-      <w:pPr>
-        <w:tabs>
-          <w:tab w:val="left" w:pos="1307"/>
-        </w:tabs>
-      </w:pPr>
-    </w:p>
-    <w:p>
-      <w:pPr>
-        <w:tabs>
-          <w:tab w:val="left" w:pos="1307"/>
-        </w:tabs>
-      </w:pPr>
-    </w:p>
-    <w:p>
-      <w:pPr>
-        <w:tabs>
-          <w:tab w:val="left" w:pos="1307"/>
-        </w:tabs>
-      </w:pPr>
-    </w:p>
-    <w:p>
-      <w:pPr>
-        <w:tabs>
-          <w:tab w:val="left" w:pos="1307"/>
-        </w:tabs>
-      </w:pPr>
-    </w:p>
-    <w:p>
-      <w:pPr>
-        <w:tabs>
-          <w:tab w:val="left" w:pos="1307"/>
-        </w:tabs>
-      </w:pPr>
-    </w:p>
-    <w:p>
-      <w:pPr>
-        <w:tabs>
-          <w:tab w:val="left" w:pos="1307"/>
-        </w:tabs>
-      </w:pPr>
-      <w:r>
-        <w:lastRenderedPageBreak/>
+    </w:p>
+    <w:p>
+      <w:pPr>
+        <w:tabs>
+          <w:tab w:val="left" w:pos="1307"/>
+        </w:tabs>
+      </w:pPr>
+    </w:p>
+    <w:p>
+      <w:pPr>
+        <w:tabs>
+          <w:tab w:val="left" w:pos="1307"/>
+        </w:tabs>
+      </w:pPr>
+    </w:p>
+    <w:p>
+      <w:pPr>
+        <w:tabs>
+          <w:tab w:val="left" w:pos="1307"/>
+        </w:tabs>
+      </w:pPr>
+    </w:p>
+    <w:p>
+      <w:pPr>
+        <w:tabs>
+          <w:tab w:val="left" w:pos="1307"/>
+        </w:tabs>
+      </w:pPr>
+    </w:p>
+    <w:p>
+      <w:pPr>
+        <w:tabs>
+          <w:tab w:val="left" w:pos="1307"/>
+        </w:tabs>
+        <w:ind w:firstLine="720"/>
+      </w:pPr>
+    </w:p>
+    <w:p>
+      <w:pPr>
+        <w:tabs>
+          <w:tab w:val="left" w:pos="1307"/>
+        </w:tabs>
+      </w:pPr>
+    </w:p>
+    <w:p>
+      <w:pPr>
+        <w:tabs>
+          <w:tab w:val="left" w:pos="1307"/>
+        </w:tabs>
+      </w:pPr>
+    </w:p>
+    <w:p>
+      <w:pPr>
+        <w:tabs>
+          <w:tab w:val="left" w:pos="1307"/>
+        </w:tabs>
+      </w:pPr>
+      <w:r>
         <w:drawing>
-          <wp:anchor distT="0" distB="0" distL="114300" distR="114300" simplePos="0" relativeHeight="251666432" behindDoc="1" locked="0" layoutInCell="1" allowOverlap="1" wp14:anchorId="17397E03" wp14:editId="16F5FAB8">
+          <wp:anchor distT="0" distB="0" distL="114300" distR="114300" simplePos="0" relativeHeight="251678720" behindDoc="1" locked="0" layoutInCell="1" allowOverlap="1" wp14:anchorId="221FC38A" wp14:editId="7B6835E1">
             <wp:simplePos x="0" y="0"/>
             <wp:positionH relativeFrom="margin">
-              <wp:align>left</wp:align>
+              <wp:posOffset>16581</wp:posOffset>
             </wp:positionH>
             <wp:positionV relativeFrom="paragraph">
-              <wp:posOffset>59690</wp:posOffset>
+              <wp:posOffset>219921</wp:posOffset>
             </wp:positionV>
-            <wp:extent cx="4243070" cy="3556000"/>
-            <wp:effectExtent l="0" t="0" r="5080" b="6350"/>
+            <wp:extent cx="4836795" cy="1797685"/>
+            <wp:effectExtent l="0" t="0" r="1905" b="0"/>
             <wp:wrapTight wrapText="bothSides">
               <wp:wrapPolygon edited="0">
                 <wp:start x="0" y="0"/>
-                <wp:lineTo x="0" y="21523"/>
-                <wp:lineTo x="21529" y="21523"/>
-                <wp:lineTo x="21529" y="0"/>
+                <wp:lineTo x="0" y="21287"/>
+                <wp:lineTo x="21523" y="21287"/>
+                <wp:lineTo x="21523" y="0"/>
                 <wp:lineTo x="0" y="0"/>
               </wp:wrapPolygon>
             </wp:wrapTight>
-            <wp:docPr id="9" name="Picture 9"/>
+            <wp:docPr id="22" name="Picture 22"/>
             <wp:cNvGraphicFramePr>
               <a:graphicFrameLocks xmlns:a="http://schemas.openxmlformats.org/drawingml/2006/main" noChangeAspect="1"/>
             </wp:cNvGraphicFramePr>
@@ -980,7 +1020,7 @@
                     <pic:cNvPicPr/>
                   </pic:nvPicPr>
                   <pic:blipFill>
-                    <a:blip r:embed="rId15" cstate="print">
+                    <a:blip r:embed="rId17">
                       <a:extLst>
                         <a:ext uri="{28A0092B-C50C-407E-A947-70E740481C1C}">
                           <a14:useLocalDpi xmlns:a14="http://schemas.microsoft.com/office/drawing/2010/main" val="0"/>
@@ -994,7 +1034,7 @@
                   <pic:spPr>
                     <a:xfrm>
                       <a:off x="0" y="0"/>
-                      <a:ext cx="4243070" cy="3556000"/>
+                      <a:ext cx="4836795" cy="1797685"/>
                     </a:xfrm>
                     <a:prstGeom prst="rect">
                       <a:avLst/>
@@ -1061,57 +1101,560 @@
           <w:tab w:val="left" w:pos="1307"/>
         </w:tabs>
       </w:pPr>
-    </w:p>
-    <w:p>
-      <w:pPr>
-        <w:tabs>
-          <w:tab w:val="left" w:pos="1307"/>
-        </w:tabs>
-      </w:pPr>
-    </w:p>
-    <w:p>
-      <w:pPr>
-        <w:tabs>
-          <w:tab w:val="left" w:pos="1307"/>
-        </w:tabs>
-      </w:pPr>
-    </w:p>
-    <w:p>
-      <w:pPr>
-        <w:tabs>
-          <w:tab w:val="left" w:pos="1307"/>
-        </w:tabs>
-      </w:pPr>
-    </w:p>
-    <w:p>
-      <w:pPr>
-        <w:tabs>
-          <w:tab w:val="left" w:pos="1307"/>
-        </w:tabs>
-      </w:pPr>
-    </w:p>
-    <w:p>
-      <w:pPr>
-        <w:tabs>
-          <w:tab w:val="left" w:pos="1307"/>
-        </w:tabs>
-      </w:pPr>
-    </w:p>
-    <w:p>
-      <w:pPr>
-        <w:tabs>
-          <w:tab w:val="left" w:pos="1307"/>
-        </w:tabs>
-      </w:pPr>
       <w:r>
         <w:drawing>
-          <wp:anchor distT="0" distB="0" distL="114300" distR="114300" simplePos="0" relativeHeight="251671552" behindDoc="1" locked="0" layoutInCell="1" allowOverlap="1" wp14:anchorId="7681AAB7" wp14:editId="1C87F814">
+          <wp:anchor distT="0" distB="0" distL="114300" distR="114300" simplePos="0" relativeHeight="251679744" behindDoc="1" locked="0" layoutInCell="1" allowOverlap="1" wp14:anchorId="73C78BE2" wp14:editId="38A56A68">
             <wp:simplePos x="0" y="0"/>
             <wp:positionH relativeFrom="column">
-              <wp:posOffset>3657036</wp:posOffset>
+              <wp:posOffset>3499132</wp:posOffset>
             </wp:positionH>
             <wp:positionV relativeFrom="paragraph">
-              <wp:posOffset>19968</wp:posOffset>
+              <wp:posOffset>266982</wp:posOffset>
+            </wp:positionV>
+            <wp:extent cx="2968625" cy="3611245"/>
+            <wp:effectExtent l="0" t="0" r="3175" b="8255"/>
+            <wp:wrapTight wrapText="bothSides">
+              <wp:wrapPolygon edited="0">
+                <wp:start x="0" y="0"/>
+                <wp:lineTo x="0" y="21535"/>
+                <wp:lineTo x="21484" y="21535"/>
+                <wp:lineTo x="21484" y="0"/>
+                <wp:lineTo x="0" y="0"/>
+              </wp:wrapPolygon>
+            </wp:wrapTight>
+            <wp:docPr id="23" name="Picture 23"/>
+            <wp:cNvGraphicFramePr>
+              <a:graphicFrameLocks xmlns:a="http://schemas.openxmlformats.org/drawingml/2006/main" noChangeAspect="1"/>
+            </wp:cNvGraphicFramePr>
+            <a:graphic xmlns:a="http://schemas.openxmlformats.org/drawingml/2006/main">
+              <a:graphicData uri="http://schemas.openxmlformats.org/drawingml/2006/picture">
+                <pic:pic xmlns:pic="http://schemas.openxmlformats.org/drawingml/2006/picture">
+                  <pic:nvPicPr>
+                    <pic:cNvPr id="1" name=""/>
+                    <pic:cNvPicPr/>
+                  </pic:nvPicPr>
+                  <pic:blipFill>
+                    <a:blip r:embed="rId18">
+                      <a:extLst>
+                        <a:ext uri="{28A0092B-C50C-407E-A947-70E740481C1C}">
+                          <a14:useLocalDpi xmlns:a14="http://schemas.microsoft.com/office/drawing/2010/main" val="0"/>
+                        </a:ext>
+                      </a:extLst>
+                    </a:blip>
+                    <a:stretch>
+                      <a:fillRect/>
+                    </a:stretch>
+                  </pic:blipFill>
+                  <pic:spPr>
+                    <a:xfrm>
+                      <a:off x="0" y="0"/>
+                      <a:ext cx="2968625" cy="3611245"/>
+                    </a:xfrm>
+                    <a:prstGeom prst="rect">
+                      <a:avLst/>
+                    </a:prstGeom>
+                  </pic:spPr>
+                </pic:pic>
+              </a:graphicData>
+            </a:graphic>
+            <wp14:sizeRelH relativeFrom="margin">
+              <wp14:pctWidth>0</wp14:pctWidth>
+            </wp14:sizeRelH>
+            <wp14:sizeRelV relativeFrom="margin">
+              <wp14:pctHeight>0</wp14:pctHeight>
+            </wp14:sizeRelV>
+          </wp:anchor>
+        </w:drawing>
+      </w:r>
+      <w:r>
+        <w:drawing>
+          <wp:anchor distT="0" distB="0" distL="114300" distR="114300" simplePos="0" relativeHeight="251677696" behindDoc="1" locked="0" layoutInCell="1" allowOverlap="1" wp14:anchorId="6A6DB87A" wp14:editId="15963765">
+            <wp:simplePos x="0" y="0"/>
+            <wp:positionH relativeFrom="margin">
+              <wp:posOffset>-80363</wp:posOffset>
+            </wp:positionH>
+            <wp:positionV relativeFrom="paragraph">
+              <wp:posOffset>84667</wp:posOffset>
+            </wp:positionV>
+            <wp:extent cx="3027680" cy="3805555"/>
+            <wp:effectExtent l="0" t="0" r="1270" b="4445"/>
+            <wp:wrapTight wrapText="bothSides">
+              <wp:wrapPolygon edited="0">
+                <wp:start x="0" y="0"/>
+                <wp:lineTo x="0" y="21517"/>
+                <wp:lineTo x="21473" y="21517"/>
+                <wp:lineTo x="21473" y="0"/>
+                <wp:lineTo x="0" y="0"/>
+              </wp:wrapPolygon>
+            </wp:wrapTight>
+            <wp:docPr id="21" name="Picture 21"/>
+            <wp:cNvGraphicFramePr>
+              <a:graphicFrameLocks xmlns:a="http://schemas.openxmlformats.org/drawingml/2006/main" noChangeAspect="1"/>
+            </wp:cNvGraphicFramePr>
+            <a:graphic xmlns:a="http://schemas.openxmlformats.org/drawingml/2006/main">
+              <a:graphicData uri="http://schemas.openxmlformats.org/drawingml/2006/picture">
+                <pic:pic xmlns:pic="http://schemas.openxmlformats.org/drawingml/2006/picture">
+                  <pic:nvPicPr>
+                    <pic:cNvPr id="1" name=""/>
+                    <pic:cNvPicPr/>
+                  </pic:nvPicPr>
+                  <pic:blipFill>
+                    <a:blip r:embed="rId19">
+                      <a:extLst>
+                        <a:ext uri="{28A0092B-C50C-407E-A947-70E740481C1C}">
+                          <a14:useLocalDpi xmlns:a14="http://schemas.microsoft.com/office/drawing/2010/main" val="0"/>
+                        </a:ext>
+                      </a:extLst>
+                    </a:blip>
+                    <a:stretch>
+                      <a:fillRect/>
+                    </a:stretch>
+                  </pic:blipFill>
+                  <pic:spPr>
+                    <a:xfrm>
+                      <a:off x="0" y="0"/>
+                      <a:ext cx="3027680" cy="3805555"/>
+                    </a:xfrm>
+                    <a:prstGeom prst="rect">
+                      <a:avLst/>
+                    </a:prstGeom>
+                  </pic:spPr>
+                </pic:pic>
+              </a:graphicData>
+            </a:graphic>
+            <wp14:sizeRelH relativeFrom="margin">
+              <wp14:pctWidth>0</wp14:pctWidth>
+            </wp14:sizeRelH>
+            <wp14:sizeRelV relativeFrom="margin">
+              <wp14:pctHeight>0</wp14:pctHeight>
+            </wp14:sizeRelV>
+          </wp:anchor>
+        </w:drawing>
+      </w:r>
+    </w:p>
+    <w:p>
+      <w:pPr>
+        <w:tabs>
+          <w:tab w:val="left" w:pos="1307"/>
+        </w:tabs>
+      </w:pPr>
+    </w:p>
+    <w:p>
+      <w:pPr>
+        <w:tabs>
+          <w:tab w:val="left" w:pos="1307"/>
+        </w:tabs>
+      </w:pPr>
+    </w:p>
+    <w:p>
+      <w:pPr>
+        <w:tabs>
+          <w:tab w:val="left" w:pos="1307"/>
+        </w:tabs>
+      </w:pPr>
+    </w:p>
+    <w:p>
+      <w:pPr>
+        <w:tabs>
+          <w:tab w:val="left" w:pos="1307"/>
+        </w:tabs>
+      </w:pPr>
+    </w:p>
+    <w:p>
+      <w:pPr>
+        <w:tabs>
+          <w:tab w:val="left" w:pos="1307"/>
+        </w:tabs>
+      </w:pPr>
+    </w:p>
+    <w:p>
+      <w:pPr>
+        <w:tabs>
+          <w:tab w:val="left" w:pos="1307"/>
+        </w:tabs>
+      </w:pPr>
+    </w:p>
+    <w:p>
+      <w:pPr>
+        <w:tabs>
+          <w:tab w:val="left" w:pos="1307"/>
+        </w:tabs>
+      </w:pPr>
+    </w:p>
+    <w:p>
+      <w:pPr>
+        <w:tabs>
+          <w:tab w:val="left" w:pos="1307"/>
+        </w:tabs>
+      </w:pPr>
+    </w:p>
+    <w:p>
+      <w:pPr>
+        <w:tabs>
+          <w:tab w:val="left" w:pos="1307"/>
+        </w:tabs>
+      </w:pPr>
+    </w:p>
+    <w:p>
+      <w:pPr>
+        <w:tabs>
+          <w:tab w:val="left" w:pos="1307"/>
+        </w:tabs>
+      </w:pPr>
+      <w:r>
+        <w:lastRenderedPageBreak/>
+        <w:drawing>
+          <wp:anchor distT="0" distB="0" distL="114300" distR="114300" simplePos="0" relativeHeight="251665408" behindDoc="1" locked="0" layoutInCell="1" allowOverlap="1" wp14:anchorId="7DDBA32A" wp14:editId="02D5905D">
+            <wp:simplePos x="0" y="0"/>
+            <wp:positionH relativeFrom="margin">
+              <wp:posOffset>84455</wp:posOffset>
+            </wp:positionH>
+            <wp:positionV relativeFrom="paragraph">
+              <wp:posOffset>208915</wp:posOffset>
+            </wp:positionV>
+            <wp:extent cx="4503420" cy="3163570"/>
+            <wp:effectExtent l="0" t="0" r="0" b="0"/>
+            <wp:wrapTight wrapText="bothSides">
+              <wp:wrapPolygon edited="0">
+                <wp:start x="0" y="0"/>
+                <wp:lineTo x="0" y="21461"/>
+                <wp:lineTo x="21472" y="21461"/>
+                <wp:lineTo x="21472" y="0"/>
+                <wp:lineTo x="0" y="0"/>
+              </wp:wrapPolygon>
+            </wp:wrapTight>
+            <wp:docPr id="8" name="Picture 8"/>
+            <wp:cNvGraphicFramePr>
+              <a:graphicFrameLocks xmlns:a="http://schemas.openxmlformats.org/drawingml/2006/main" noChangeAspect="1"/>
+            </wp:cNvGraphicFramePr>
+            <a:graphic xmlns:a="http://schemas.openxmlformats.org/drawingml/2006/main">
+              <a:graphicData uri="http://schemas.openxmlformats.org/drawingml/2006/picture">
+                <pic:pic xmlns:pic="http://schemas.openxmlformats.org/drawingml/2006/picture">
+                  <pic:nvPicPr>
+                    <pic:cNvPr id="1" name=""/>
+                    <pic:cNvPicPr/>
+                  </pic:nvPicPr>
+                  <pic:blipFill>
+                    <a:blip r:embed="rId20" cstate="print">
+                      <a:extLst>
+                        <a:ext uri="{28A0092B-C50C-407E-A947-70E740481C1C}">
+                          <a14:useLocalDpi xmlns:a14="http://schemas.microsoft.com/office/drawing/2010/main" val="0"/>
+                        </a:ext>
+                      </a:extLst>
+                    </a:blip>
+                    <a:stretch>
+                      <a:fillRect/>
+                    </a:stretch>
+                  </pic:blipFill>
+                  <pic:spPr>
+                    <a:xfrm>
+                      <a:off x="0" y="0"/>
+                      <a:ext cx="4503420" cy="3163570"/>
+                    </a:xfrm>
+                    <a:prstGeom prst="rect">
+                      <a:avLst/>
+                    </a:prstGeom>
+                  </pic:spPr>
+                </pic:pic>
+              </a:graphicData>
+            </a:graphic>
+            <wp14:sizeRelH relativeFrom="margin">
+              <wp14:pctWidth>0</wp14:pctWidth>
+            </wp14:sizeRelH>
+            <wp14:sizeRelV relativeFrom="margin">
+              <wp14:pctHeight>0</wp14:pctHeight>
+            </wp14:sizeRelV>
+          </wp:anchor>
+        </w:drawing>
+      </w:r>
+      <w:r>
+        <w:t>Question6</w:t>
+      </w:r>
+    </w:p>
+    <w:p>
+      <w:pPr>
+        <w:tabs>
+          <w:tab w:val="left" w:pos="1307"/>
+        </w:tabs>
+      </w:pPr>
+    </w:p>
+    <w:p>
+      <w:pPr>
+        <w:tabs>
+          <w:tab w:val="left" w:pos="1307"/>
+        </w:tabs>
+      </w:pPr>
+    </w:p>
+    <w:p>
+      <w:pPr>
+        <w:tabs>
+          <w:tab w:val="left" w:pos="1307"/>
+        </w:tabs>
+      </w:pPr>
+    </w:p>
+    <w:p>
+      <w:pPr>
+        <w:tabs>
+          <w:tab w:val="left" w:pos="1307"/>
+        </w:tabs>
+      </w:pPr>
+    </w:p>
+    <w:p>
+      <w:pPr>
+        <w:tabs>
+          <w:tab w:val="left" w:pos="1307"/>
+        </w:tabs>
+      </w:pPr>
+    </w:p>
+    <w:p>
+      <w:pPr>
+        <w:tabs>
+          <w:tab w:val="left" w:pos="1307"/>
+        </w:tabs>
+      </w:pPr>
+    </w:p>
+    <w:p>
+      <w:pPr>
+        <w:tabs>
+          <w:tab w:val="left" w:pos="1307"/>
+        </w:tabs>
+      </w:pPr>
+    </w:p>
+    <w:p>
+      <w:pPr>
+        <w:tabs>
+          <w:tab w:val="left" w:pos="1307"/>
+        </w:tabs>
+      </w:pPr>
+    </w:p>
+    <w:p>
+      <w:pPr>
+        <w:tabs>
+          <w:tab w:val="left" w:pos="1307"/>
+        </w:tabs>
+      </w:pPr>
+    </w:p>
+    <w:p>
+      <w:pPr>
+        <w:tabs>
+          <w:tab w:val="left" w:pos="1307"/>
+        </w:tabs>
+      </w:pPr>
+    </w:p>
+    <w:p>
+      <w:pPr>
+        <w:tabs>
+          <w:tab w:val="left" w:pos="1307"/>
+        </w:tabs>
+      </w:pPr>
+    </w:p>
+    <w:p>
+      <w:pPr>
+        <w:tabs>
+          <w:tab w:val="left" w:pos="1307"/>
+        </w:tabs>
+      </w:pPr>
+      <w:r>
+        <w:drawing>
+          <wp:anchor distT="0" distB="0" distL="114300" distR="114300" simplePos="0" relativeHeight="251666432" behindDoc="1" locked="0" layoutInCell="1" allowOverlap="1" wp14:anchorId="17397E03" wp14:editId="7BB8FCF8">
+            <wp:simplePos x="0" y="0"/>
+            <wp:positionH relativeFrom="margin">
+              <wp:posOffset>67310</wp:posOffset>
+            </wp:positionH>
+            <wp:positionV relativeFrom="paragraph">
+              <wp:posOffset>276225</wp:posOffset>
+            </wp:positionV>
+            <wp:extent cx="5130800" cy="4298950"/>
+            <wp:effectExtent l="0" t="0" r="0" b="6350"/>
+            <wp:wrapTight wrapText="bothSides">
+              <wp:wrapPolygon edited="0">
+                <wp:start x="0" y="0"/>
+                <wp:lineTo x="0" y="21536"/>
+                <wp:lineTo x="21493" y="21536"/>
+                <wp:lineTo x="21493" y="0"/>
+                <wp:lineTo x="0" y="0"/>
+              </wp:wrapPolygon>
+            </wp:wrapTight>
+            <wp:docPr id="9" name="Picture 9"/>
+            <wp:cNvGraphicFramePr>
+              <a:graphicFrameLocks xmlns:a="http://schemas.openxmlformats.org/drawingml/2006/main" noChangeAspect="1"/>
+            </wp:cNvGraphicFramePr>
+            <a:graphic xmlns:a="http://schemas.openxmlformats.org/drawingml/2006/main">
+              <a:graphicData uri="http://schemas.openxmlformats.org/drawingml/2006/picture">
+                <pic:pic xmlns:pic="http://schemas.openxmlformats.org/drawingml/2006/picture">
+                  <pic:nvPicPr>
+                    <pic:cNvPr id="1" name=""/>
+                    <pic:cNvPicPr/>
+                  </pic:nvPicPr>
+                  <pic:blipFill>
+                    <a:blip r:embed="rId21" cstate="print">
+                      <a:extLst>
+                        <a:ext uri="{28A0092B-C50C-407E-A947-70E740481C1C}">
+                          <a14:useLocalDpi xmlns:a14="http://schemas.microsoft.com/office/drawing/2010/main" val="0"/>
+                        </a:ext>
+                      </a:extLst>
+                    </a:blip>
+                    <a:stretch>
+                      <a:fillRect/>
+                    </a:stretch>
+                  </pic:blipFill>
+                  <pic:spPr>
+                    <a:xfrm>
+                      <a:off x="0" y="0"/>
+                      <a:ext cx="5130800" cy="4298950"/>
+                    </a:xfrm>
+                    <a:prstGeom prst="rect">
+                      <a:avLst/>
+                    </a:prstGeom>
+                  </pic:spPr>
+                </pic:pic>
+              </a:graphicData>
+            </a:graphic>
+            <wp14:sizeRelH relativeFrom="margin">
+              <wp14:pctWidth>0</wp14:pctWidth>
+            </wp14:sizeRelH>
+            <wp14:sizeRelV relativeFrom="margin">
+              <wp14:pctHeight>0</wp14:pctHeight>
+            </wp14:sizeRelV>
+          </wp:anchor>
+        </w:drawing>
+      </w:r>
+    </w:p>
+    <w:p>
+      <w:pPr>
+        <w:tabs>
+          <w:tab w:val="left" w:pos="1307"/>
+        </w:tabs>
+      </w:pPr>
+    </w:p>
+    <w:p>
+      <w:pPr>
+        <w:tabs>
+          <w:tab w:val="left" w:pos="1307"/>
+        </w:tabs>
+      </w:pPr>
+    </w:p>
+    <w:p>
+      <w:pPr>
+        <w:tabs>
+          <w:tab w:val="left" w:pos="1307"/>
+        </w:tabs>
+      </w:pPr>
+    </w:p>
+    <w:p>
+      <w:pPr>
+        <w:tabs>
+          <w:tab w:val="left" w:pos="1307"/>
+        </w:tabs>
+      </w:pPr>
+    </w:p>
+    <w:p>
+      <w:pPr>
+        <w:tabs>
+          <w:tab w:val="left" w:pos="1307"/>
+        </w:tabs>
+      </w:pPr>
+    </w:p>
+    <w:p>
+      <w:pPr>
+        <w:tabs>
+          <w:tab w:val="left" w:pos="1307"/>
+        </w:tabs>
+      </w:pPr>
+    </w:p>
+    <w:p>
+      <w:pPr>
+        <w:tabs>
+          <w:tab w:val="left" w:pos="1307"/>
+        </w:tabs>
+      </w:pPr>
+    </w:p>
+    <w:p>
+      <w:pPr>
+        <w:tabs>
+          <w:tab w:val="left" w:pos="1307"/>
+        </w:tabs>
+      </w:pPr>
+    </w:p>
+    <w:p>
+      <w:pPr>
+        <w:tabs>
+          <w:tab w:val="left" w:pos="1307"/>
+        </w:tabs>
+      </w:pPr>
+    </w:p>
+    <w:p>
+      <w:pPr>
+        <w:tabs>
+          <w:tab w:val="left" w:pos="1307"/>
+        </w:tabs>
+      </w:pPr>
+    </w:p>
+    <w:p>
+      <w:pPr>
+        <w:tabs>
+          <w:tab w:val="left" w:pos="1307"/>
+        </w:tabs>
+      </w:pPr>
+    </w:p>
+    <w:p>
+      <w:pPr>
+        <w:tabs>
+          <w:tab w:val="left" w:pos="1307"/>
+        </w:tabs>
+      </w:pPr>
+    </w:p>
+    <w:p>
+      <w:pPr>
+        <w:tabs>
+          <w:tab w:val="left" w:pos="1307"/>
+        </w:tabs>
+      </w:pPr>
+    </w:p>
+    <w:p>
+      <w:pPr>
+        <w:tabs>
+          <w:tab w:val="left" w:pos="1307"/>
+        </w:tabs>
+      </w:pPr>
+    </w:p>
+    <w:p>
+      <w:pPr>
+        <w:tabs>
+          <w:tab w:val="left" w:pos="1307"/>
+        </w:tabs>
+      </w:pPr>
+    </w:p>
+    <w:p>
+      <w:pPr>
+        <w:tabs>
+          <w:tab w:val="left" w:pos="1307"/>
+        </w:tabs>
+      </w:pPr>
+    </w:p>
+    <w:p>
+      <w:pPr>
+        <w:tabs>
+          <w:tab w:val="left" w:pos="1307"/>
+        </w:tabs>
+      </w:pPr>
+    </w:p>
+    <w:p>
+      <w:pPr>
+        <w:tabs>
+          <w:tab w:val="left" w:pos="1307"/>
+        </w:tabs>
+      </w:pPr>
+      <w:r>
+        <w:lastRenderedPageBreak/>
+        <w:drawing>
+          <wp:anchor distT="0" distB="0" distL="114300" distR="114300" simplePos="0" relativeHeight="251671552" behindDoc="1" locked="0" layoutInCell="1" allowOverlap="1" wp14:anchorId="7681AAB7" wp14:editId="72273543">
+            <wp:simplePos x="0" y="0"/>
+            <wp:positionH relativeFrom="column">
+              <wp:posOffset>3910965</wp:posOffset>
+            </wp:positionH>
+            <wp:positionV relativeFrom="paragraph">
+              <wp:posOffset>5080</wp:posOffset>
             </wp:positionV>
             <wp:extent cx="2286000" cy="2166620"/>
             <wp:effectExtent l="0" t="0" r="0" b="5080"/>
@@ -1136,7 +1679,7 @@
                     <pic:cNvPicPr/>
                   </pic:nvPicPr>
                   <pic:blipFill>
-                    <a:blip r:embed="rId16">
+                    <a:blip r:embed="rId22">
                       <a:extLst>
                         <a:ext uri="{28A0092B-C50C-407E-A947-70E740481C1C}">
                           <a14:useLocalDpi xmlns:a14="http://schemas.microsoft.com/office/drawing/2010/main" val="0"/>
@@ -1170,13 +1713,13 @@
       </w:r>
       <w:r>
         <w:drawing>
-          <wp:anchor distT="0" distB="0" distL="114300" distR="114300" simplePos="0" relativeHeight="251670528" behindDoc="1" locked="0" layoutInCell="1" allowOverlap="1" wp14:anchorId="765CAB72" wp14:editId="100388A6">
+          <wp:anchor distT="0" distB="0" distL="114300" distR="114300" simplePos="0" relativeHeight="251670528" behindDoc="1" locked="0" layoutInCell="1" allowOverlap="1" wp14:anchorId="765CAB72" wp14:editId="0B501B03">
             <wp:simplePos x="0" y="0"/>
             <wp:positionH relativeFrom="margin">
-              <wp:align>left</wp:align>
+              <wp:posOffset>129822</wp:posOffset>
             </wp:positionH>
             <wp:positionV relativeFrom="paragraph">
-              <wp:posOffset>-5080</wp:posOffset>
+              <wp:posOffset>99201</wp:posOffset>
             </wp:positionV>
             <wp:extent cx="3343275" cy="2291080"/>
             <wp:effectExtent l="0" t="0" r="9525" b="0"/>
@@ -1201,7 +1744,7 @@
                     <pic:cNvPicPr/>
                   </pic:nvPicPr>
                   <pic:blipFill rotWithShape="1">
-                    <a:blip r:embed="rId17">
+                    <a:blip r:embed="rId23">
                       <a:extLst>
                         <a:ext uri="{28A0092B-C50C-407E-A947-70E740481C1C}">
                           <a14:useLocalDpi xmlns:a14="http://schemas.microsoft.com/office/drawing/2010/main" val="0"/>
@@ -1296,6 +1839,20 @@
           <w:tab w:val="left" w:pos="1307"/>
         </w:tabs>
       </w:pPr>
+    </w:p>
+    <w:p>
+      <w:pPr>
+        <w:tabs>
+          <w:tab w:val="left" w:pos="1307"/>
+        </w:tabs>
+      </w:pPr>
+    </w:p>
+    <w:p>
+      <w:pPr>
+        <w:tabs>
+          <w:tab w:val="left" w:pos="1307"/>
+        </w:tabs>
+      </w:pPr>
       <w:r>
         <w:t>Question7</w:t>
       </w:r>
@@ -1307,7 +1864,6 @@
         </w:tabs>
       </w:pPr>
       <w:r>
-        <w:lastRenderedPageBreak/>
         <w:drawing>
           <wp:anchor distT="0" distB="0" distL="114300" distR="114300" simplePos="0" relativeHeight="251668480" behindDoc="1" locked="0" layoutInCell="1" allowOverlap="1" wp14:anchorId="2C8683D1" wp14:editId="16821FCD">
             <wp:simplePos x="0" y="0"/>
@@ -1340,7 +1896,7 @@
                     <pic:cNvPicPr/>
                   </pic:nvPicPr>
                   <pic:blipFill>
-                    <a:blip r:embed="rId18">
+                    <a:blip r:embed="rId24">
                       <a:extLst>
                         <a:ext uri="{28A0092B-C50C-407E-A947-70E740481C1C}">
                           <a14:useLocalDpi xmlns:a14="http://schemas.microsoft.com/office/drawing/2010/main" val="0"/>
@@ -1379,24 +1935,86 @@
           <w:tab w:val="left" w:pos="1307"/>
         </w:tabs>
       </w:pPr>
-      <w:r>
+    </w:p>
+    <w:p/>
+    <w:p/>
+    <w:p/>
+    <w:p/>
+    <w:p/>
+    <w:p/>
+    <w:p/>
+    <w:p/>
+    <w:p/>
+    <w:p>
+      <w:pPr>
+        <w:tabs>
+          <w:tab w:val="left" w:pos="1787"/>
+        </w:tabs>
+      </w:pPr>
+      <w:r>
+        <w:tab/>
+      </w:r>
+    </w:p>
+    <w:p>
+      <w:pPr>
+        <w:tabs>
+          <w:tab w:val="left" w:pos="1787"/>
+        </w:tabs>
+      </w:pPr>
+    </w:p>
+    <w:p>
+      <w:pPr>
+        <w:tabs>
+          <w:tab w:val="left" w:pos="1787"/>
+        </w:tabs>
+      </w:pPr>
+    </w:p>
+    <w:p>
+      <w:pPr>
+        <w:tabs>
+          <w:tab w:val="left" w:pos="1787"/>
+        </w:tabs>
+      </w:pPr>
+    </w:p>
+    <w:p>
+      <w:pPr>
+        <w:tabs>
+          <w:tab w:val="left" w:pos="1787"/>
+        </w:tabs>
+      </w:pPr>
+    </w:p>
+    <w:p>
+      <w:pPr>
+        <w:tabs>
+          <w:tab w:val="left" w:pos="1787"/>
+        </w:tabs>
+      </w:pPr>
+    </w:p>
+    <w:p>
+      <w:pPr>
+        <w:tabs>
+          <w:tab w:val="left" w:pos="1787"/>
+        </w:tabs>
+      </w:pPr>
+      <w:r>
+        <w:lastRenderedPageBreak/>
         <w:drawing>
-          <wp:anchor distT="0" distB="0" distL="114300" distR="114300" simplePos="0" relativeHeight="251667456" behindDoc="1" locked="0" layoutInCell="1" allowOverlap="1" wp14:anchorId="51466EEC" wp14:editId="683A9168">
+          <wp:anchor distT="0" distB="0" distL="114300" distR="114300" simplePos="0" relativeHeight="251667456" behindDoc="1" locked="0" layoutInCell="1" allowOverlap="1" wp14:anchorId="51466EEC" wp14:editId="2BF6844E">
             <wp:simplePos x="0" y="0"/>
             <wp:positionH relativeFrom="margin">
-              <wp:posOffset>4402526</wp:posOffset>
+              <wp:posOffset>123895</wp:posOffset>
             </wp:positionH>
             <wp:positionV relativeFrom="paragraph">
-              <wp:posOffset>499534</wp:posOffset>
+              <wp:posOffset>151624</wp:posOffset>
             </wp:positionV>
-            <wp:extent cx="2623185" cy="2302510"/>
-            <wp:effectExtent l="0" t="0" r="5715" b="2540"/>
+            <wp:extent cx="3938905" cy="3457575"/>
+            <wp:effectExtent l="0" t="0" r="4445" b="9525"/>
             <wp:wrapTight wrapText="bothSides">
               <wp:wrapPolygon edited="0">
                 <wp:start x="0" y="0"/>
-                <wp:lineTo x="0" y="21445"/>
-                <wp:lineTo x="21490" y="21445"/>
-                <wp:lineTo x="21490" y="0"/>
+                <wp:lineTo x="0" y="21540"/>
+                <wp:lineTo x="21520" y="21540"/>
+                <wp:lineTo x="21520" y="0"/>
                 <wp:lineTo x="0" y="0"/>
               </wp:wrapPolygon>
             </wp:wrapTight>
@@ -1412,7 +2030,7 @@
                     <pic:cNvPicPr/>
                   </pic:nvPicPr>
                   <pic:blipFill>
-                    <a:blip r:embed="rId19" cstate="print">
+                    <a:blip r:embed="rId25" cstate="print">
                       <a:extLst>
                         <a:ext uri="{28A0092B-C50C-407E-A947-70E740481C1C}">
                           <a14:useLocalDpi xmlns:a14="http://schemas.microsoft.com/office/drawing/2010/main" val="0"/>
@@ -1426,7 +2044,7 @@
                   <pic:spPr>
                     <a:xfrm>
                       <a:off x="0" y="0"/>
-                      <a:ext cx="2623185" cy="2302510"/>
+                      <a:ext cx="3938905" cy="3457575"/>
                     </a:xfrm>
                     <a:prstGeom prst="rect">
                       <a:avLst/>
@@ -1454,39 +2072,19 @@
     <w:p/>
     <w:p/>
     <w:p/>
-    <w:p>
-      <w:pPr>
-        <w:tabs>
-          <w:tab w:val="left" w:pos="1787"/>
-        </w:tabs>
-      </w:pPr>
-      <w:r>
-        <w:tab/>
-      </w:r>
-    </w:p>
-    <w:p>
-      <w:pPr>
-        <w:tabs>
-          <w:tab w:val="left" w:pos="1787"/>
-        </w:tabs>
-      </w:pPr>
-    </w:p>
-    <w:p>
-      <w:pPr>
-        <w:tabs>
-          <w:tab w:val="left" w:pos="1787"/>
-        </w:tabs>
-      </w:pPr>
-      <w:r>
-        <w:lastRenderedPageBreak/>
+    <w:p/>
+    <w:p/>
+    <w:p/>
+    <w:p>
+      <w:r>
         <w:drawing>
-          <wp:anchor distT="0" distB="0" distL="114300" distR="114300" simplePos="0" relativeHeight="251669504" behindDoc="1" locked="0" layoutInCell="1" allowOverlap="1" wp14:anchorId="5F2A439D" wp14:editId="208EA1F5">
+          <wp:anchor distT="0" distB="0" distL="114300" distR="114300" simplePos="0" relativeHeight="251669504" behindDoc="1" locked="0" layoutInCell="1" allowOverlap="1" wp14:anchorId="5F2A439D" wp14:editId="3C22A861">
             <wp:simplePos x="0" y="0"/>
             <wp:positionH relativeFrom="margin">
-              <wp:posOffset>146755</wp:posOffset>
+              <wp:posOffset>151765</wp:posOffset>
             </wp:positionH>
             <wp:positionV relativeFrom="paragraph">
-              <wp:posOffset>117969</wp:posOffset>
+              <wp:posOffset>5010</wp:posOffset>
             </wp:positionV>
             <wp:extent cx="3425190" cy="4994910"/>
             <wp:effectExtent l="0" t="0" r="3810" b="0"/>
@@ -1511,7 +2109,7 @@
                     <pic:cNvPicPr/>
                   </pic:nvPicPr>
                   <pic:blipFill>
-                    <a:blip r:embed="rId20">
+                    <a:blip r:embed="rId26">
                       <a:extLst>
                         <a:ext uri="{28A0092B-C50C-407E-A947-70E740481C1C}">
                           <a14:useLocalDpi xmlns:a14="http://schemas.microsoft.com/office/drawing/2010/main" val="0"/>
@@ -1544,70 +2142,209 @@
         </w:drawing>
       </w:r>
     </w:p>
-    <w:p>
-      <w:pPr>
-        <w:tabs>
-          <w:tab w:val="left" w:pos="1787"/>
-        </w:tabs>
-      </w:pPr>
-    </w:p>
-    <w:p>
-      <w:pPr>
-        <w:tabs>
-          <w:tab w:val="left" w:pos="1787"/>
-        </w:tabs>
-      </w:pPr>
-    </w:p>
-    <w:p/>
-    <w:p/>
-    <w:p/>
-    <w:p/>
-    <w:p/>
-    <w:p/>
-    <w:p/>
-    <w:p/>
-    <w:p/>
-    <w:p/>
-    <w:p/>
-    <w:p/>
-    <w:p/>
     <w:p/>
     <w:p/>
     <w:p/>
     <w:p>
       <w:pPr>
         <w:rPr>
-          <w:rFonts w:ascii="Helvetica" w:hAnsi="Helvetica" w:cs="Helvetica"/>
+          <w:rFonts w:ascii="Times New Roman" w:hAnsi="Times New Roman" w:cs="Times New Roman"/>
           <w:color w:val="000000"/>
-          <w:sz w:val="21"/>
-          <w:szCs w:val="21"/>
           <w:shd w:val="clear" w:color="auto" w:fill="FFFFFF"/>
         </w:rPr>
       </w:pPr>
-      <w:r>
+    </w:p>
+    <w:p>
+      <w:pPr>
         <w:rPr>
-          <w:rFonts w:ascii="Helvetica" w:hAnsi="Helvetica" w:cs="Helvetica"/>
+          <w:rFonts w:ascii="Times New Roman" w:hAnsi="Times New Roman" w:cs="Times New Roman"/>
           <w:color w:val="000000"/>
-          <w:sz w:val="21"/>
-          <w:szCs w:val="21"/>
+          <w:shd w:val="clear" w:color="auto" w:fill="FFFFFF"/>
+        </w:rPr>
+      </w:pPr>
+    </w:p>
+    <w:p>
+      <w:pPr>
+        <w:rPr>
+          <w:rFonts w:ascii="Times New Roman" w:hAnsi="Times New Roman" w:cs="Times New Roman"/>
+          <w:color w:val="000000"/>
+          <w:shd w:val="clear" w:color="auto" w:fill="FFFFFF"/>
+        </w:rPr>
+      </w:pPr>
+    </w:p>
+    <w:p>
+      <w:pPr>
+        <w:rPr>
+          <w:rFonts w:ascii="Times New Roman" w:hAnsi="Times New Roman" w:cs="Times New Roman"/>
+          <w:color w:val="000000"/>
+          <w:shd w:val="clear" w:color="auto" w:fill="FFFFFF"/>
+        </w:rPr>
+      </w:pPr>
+    </w:p>
+    <w:p>
+      <w:pPr>
+        <w:rPr>
+          <w:rFonts w:ascii="Times New Roman" w:hAnsi="Times New Roman" w:cs="Times New Roman"/>
+          <w:color w:val="000000"/>
+          <w:shd w:val="clear" w:color="auto" w:fill="FFFFFF"/>
+        </w:rPr>
+      </w:pPr>
+    </w:p>
+    <w:p>
+      <w:pPr>
+        <w:rPr>
+          <w:rFonts w:ascii="Times New Roman" w:hAnsi="Times New Roman" w:cs="Times New Roman"/>
+          <w:color w:val="000000"/>
+          <w:shd w:val="clear" w:color="auto" w:fill="FFFFFF"/>
+        </w:rPr>
+      </w:pPr>
+    </w:p>
+    <w:p>
+      <w:pPr>
+        <w:rPr>
+          <w:rFonts w:ascii="Times New Roman" w:hAnsi="Times New Roman" w:cs="Times New Roman"/>
+          <w:color w:val="000000"/>
+          <w:shd w:val="clear" w:color="auto" w:fill="FFFFFF"/>
+        </w:rPr>
+      </w:pPr>
+    </w:p>
+    <w:p>
+      <w:pPr>
+        <w:rPr>
+          <w:rFonts w:ascii="Times New Roman" w:hAnsi="Times New Roman" w:cs="Times New Roman"/>
+          <w:color w:val="000000"/>
+          <w:shd w:val="clear" w:color="auto" w:fill="FFFFFF"/>
+        </w:rPr>
+      </w:pPr>
+    </w:p>
+    <w:p>
+      <w:pPr>
+        <w:rPr>
+          <w:rFonts w:ascii="Times New Roman" w:hAnsi="Times New Roman" w:cs="Times New Roman"/>
+          <w:color w:val="000000"/>
+          <w:shd w:val="clear" w:color="auto" w:fill="FFFFFF"/>
+        </w:rPr>
+      </w:pPr>
+    </w:p>
+    <w:p>
+      <w:pPr>
+        <w:rPr>
+          <w:rFonts w:ascii="Times New Roman" w:hAnsi="Times New Roman" w:cs="Times New Roman"/>
+          <w:color w:val="000000"/>
+          <w:shd w:val="clear" w:color="auto" w:fill="FFFFFF"/>
+        </w:rPr>
+      </w:pPr>
+    </w:p>
+    <w:p>
+      <w:pPr>
+        <w:rPr>
+          <w:rFonts w:ascii="Times New Roman" w:hAnsi="Times New Roman" w:cs="Times New Roman"/>
+          <w:color w:val="000000"/>
+          <w:shd w:val="clear" w:color="auto" w:fill="FFFFFF"/>
+        </w:rPr>
+      </w:pPr>
+    </w:p>
+    <w:p>
+      <w:pPr>
+        <w:rPr>
+          <w:rFonts w:ascii="Times New Roman" w:hAnsi="Times New Roman" w:cs="Times New Roman"/>
+          <w:color w:val="000000"/>
+          <w:shd w:val="clear" w:color="auto" w:fill="FFFFFF"/>
+        </w:rPr>
+      </w:pPr>
+    </w:p>
+    <w:p>
+      <w:pPr>
+        <w:rPr>
+          <w:rFonts w:ascii="Times New Roman" w:hAnsi="Times New Roman" w:cs="Times New Roman"/>
+          <w:color w:val="000000"/>
+          <w:shd w:val="clear" w:color="auto" w:fill="FFFFFF"/>
+        </w:rPr>
+      </w:pPr>
+    </w:p>
+    <w:p>
+      <w:pPr>
+        <w:rPr>
+          <w:rFonts w:ascii="Times New Roman" w:hAnsi="Times New Roman" w:cs="Times New Roman"/>
+          <w:color w:val="000000"/>
+          <w:shd w:val="clear" w:color="auto" w:fill="FFFFFF"/>
+        </w:rPr>
+      </w:pPr>
+    </w:p>
+    <w:p>
+      <w:pPr>
+        <w:rPr>
+          <w:rFonts w:ascii="Times New Roman" w:hAnsi="Times New Roman" w:cs="Times New Roman"/>
+          <w:color w:val="000000"/>
+          <w:shd w:val="clear" w:color="auto" w:fill="FFFFFF"/>
+        </w:rPr>
+      </w:pPr>
+    </w:p>
+    <w:p>
+      <w:pPr>
+        <w:rPr>
+          <w:rFonts w:ascii="Times New Roman" w:hAnsi="Times New Roman" w:cs="Times New Roman"/>
+          <w:color w:val="000000"/>
+          <w:shd w:val="clear" w:color="auto" w:fill="FFFFFF"/>
+        </w:rPr>
+      </w:pPr>
+      <w:r>
+        <w:rPr>
+          <w:rFonts w:ascii="Times New Roman" w:hAnsi="Times New Roman" w:cs="Times New Roman"/>
+          <w:color w:val="000000"/>
           <w:shd w:val="clear" w:color="auto" w:fill="FFFFFF"/>
         </w:rPr>
         <w:t>c)</w:t>
       </w:r>
       <w:r>
         <w:rPr>
-          <w:rFonts w:ascii="Helvetica" w:hAnsi="Helvetica" w:cs="Helvetica"/>
+          <w:rFonts w:ascii="Times New Roman" w:hAnsi="Times New Roman" w:cs="Times New Roman"/>
           <w:color w:val="000000"/>
-          <w:sz w:val="21"/>
-          <w:szCs w:val="21"/>
           <w:shd w:val="clear" w:color="auto" w:fill="FFFFFF"/>
         </w:rPr>
         <w:t xml:space="preserve"> when using Gaussian kernel for blurring the image, background near the edge of the flower is affected by the darker pixels in the image. There fore in the blurred background, flower is replaced by dark pixels.</w:t>
       </w:r>
+    </w:p>
+    <w:p>
+      <w:pPr>
+        <w:rPr>
+          <w:rFonts w:ascii="Times New Roman" w:hAnsi="Times New Roman" w:cs="Times New Roman"/>
+          <w:color w:val="000000"/>
+          <w:shd w:val="clear" w:color="auto" w:fill="FFFFFF"/>
+        </w:rPr>
+      </w:pPr>
       <w:bookmarkStart w:id="0" w:name="_GoBack"/>
       <w:bookmarkEnd w:id="0"/>
     </w:p>
+    <w:p>
+      <w:pPr>
+        <w:rPr>
+          <w:rFonts w:ascii="Times New Roman" w:hAnsi="Times New Roman" w:cs="Times New Roman"/>
+          <w:color w:val="000000"/>
+          <w:shd w:val="clear" w:color="auto" w:fill="FFFFFF"/>
+        </w:rPr>
+      </w:pPr>
+      <w:r>
+        <w:rPr>
+          <w:rFonts w:ascii="Times New Roman" w:hAnsi="Times New Roman" w:cs="Times New Roman"/>
+          <w:color w:val="000000"/>
+          <w:shd w:val="clear" w:color="auto" w:fill="FFFFFF"/>
+        </w:rPr>
+        <w:t xml:space="preserve">GitHub Profile: </w:t>
+      </w:r>
+      <w:hyperlink r:id="rId27" w:history="1">
+        <w:r>
+          <w:rPr>
+            <w:rStyle w:val="Hyperlink"/>
+            <w:rFonts w:ascii="Times New Roman" w:hAnsi="Times New Roman" w:cs="Times New Roman"/>
+            <w:shd w:val="clear" w:color="auto" w:fill="FFFFFF"/>
+          </w:rPr>
+          <w:t>https://github.com/Gajaan08/FUNDAMENTALS-OF-IMAGE-PROCESSING.git</w:t>
+        </w:r>
+      </w:hyperlink>
+    </w:p>
     <w:sectPr>
+      <w:footerReference w:type="default" r:id="rId28"/>
       <w:pgSz w:w="12240" w:h="15840"/>
       <w:pgMar w:top="720" w:right="720" w:bottom="720" w:left="720" w:header="720" w:footer="720" w:gutter="0"/>
       <w:pgBorders w:offsetFrom="page">
@@ -1646,6 +2383,59 @@
     </w:p>
   </w:endnote>
 </w:endnotes>
+</file>
+
+<file path=word/footer1.xml><?xml version="1.0" encoding="utf-8"?>
+<w:ftr xmlns:wpc="http://schemas.microsoft.com/office/word/2010/wordprocessingCanvas" xmlns:cx="http://schemas.microsoft.com/office/drawing/2014/chartex" xmlns:cx1="http://schemas.microsoft.com/office/drawing/2015/9/8/chartex" xmlns:cx2="http://schemas.microsoft.com/office/drawing/2015/10/21/chartex" xmlns:cx3="http://schemas.microsoft.com/office/drawing/2016/5/9/chartex" xmlns:cx4="http://schemas.microsoft.com/office/drawing/2016/5/10/chartex" xmlns:cx5="http://schemas.microsoft.com/office/drawing/2016/5/11/chartex" xmlns:cx6="http://schemas.microsoft.com/office/drawing/2016/5/12/chartex" xmlns:cx7="http://schemas.microsoft.com/office/drawing/2016/5/13/chartex" xmlns:cx8="http://schemas.microsoft.com/office/drawing/2016/5/14/chartex" xmlns:mc="http://schemas.openxmlformats.org/markup-compatibility/2006" xmlns:aink="http://schemas.microsoft.com/office/drawing/2016/ink" xmlns:am3d="http://schemas.microsoft.com/office/drawing/2017/model3d" xmlns:o="urn:schemas-microsoft-com:office:office" xmlns:r="http://schemas.openxmlformats.org/officeDocument/2006/relationships" xmlns:m="http://schemas.openxmlformats.org/officeDocument/2006/math" xmlns:v="urn:schemas-microsoft-com:vml" xmlns:wp14="http://schemas.microsoft.com/office/word/2010/wordprocessingDrawing" xmlns:wp="http://schemas.openxmlformats.org/drawingml/2006/wordprocessingDrawing" xmlns:w10="urn:schemas-microsoft-com:office:word" xmlns:w="http://schemas.openxmlformats.org/wordprocessingml/2006/main" xmlns:w14="http://schemas.microsoft.com/office/word/2010/wordml" xmlns:w15="http://schemas.microsoft.com/office/word/2012/wordml" xmlns:w16cid="http://schemas.microsoft.com/office/word/2016/wordml/cid" xmlns:w16se="http://schemas.microsoft.com/office/word/2015/wordml/symex" xmlns:wpg="http://schemas.microsoft.com/office/word/2010/wordprocessingGroup" xmlns:wpi="http://schemas.microsoft.com/office/word/2010/wordprocessingInk" xmlns:wne="http://schemas.microsoft.com/office/word/2006/wordml" xmlns:wps="http://schemas.microsoft.com/office/word/2010/wordprocessingShape" mc:Ignorable="w14 w15 w16se w16cid wp14">
+  <w:sdt>
+    <w:sdtPr>
+      <w:id w:val="1802575287"/>
+      <w:docPartObj>
+        <w:docPartGallery w:val="Page Numbers (Bottom of Page)"/>
+        <w:docPartUnique/>
+      </w:docPartObj>
+    </w:sdtPr>
+    <w:sdtEndPr>
+      <w:rPr>
+        <w:noProof/>
+      </w:rPr>
+    </w:sdtEndPr>
+    <w:sdtContent>
+      <w:p>
+        <w:pPr>
+          <w:pStyle w:val="Footer"/>
+          <w:jc w:val="right"/>
+        </w:pPr>
+        <w:r>
+          <w:fldChar w:fldCharType="begin"/>
+        </w:r>
+        <w:r>
+          <w:instrText xml:space="preserve"> PAGE   \* MERGEFORMAT </w:instrText>
+        </w:r>
+        <w:r>
+          <w:fldChar w:fldCharType="separate"/>
+        </w:r>
+        <w:r>
+          <w:rPr>
+            <w:noProof/>
+          </w:rPr>
+          <w:t>2</w:t>
+        </w:r>
+        <w:r>
+          <w:rPr>
+            <w:noProof/>
+          </w:rPr>
+          <w:fldChar w:fldCharType="end"/>
+        </w:r>
+      </w:p>
+    </w:sdtContent>
+  </w:sdt>
+  <w:p>
+    <w:pPr>
+      <w:pStyle w:val="Footer"/>
+    </w:pPr>
+  </w:p>
+</w:ftr>
 </file>
 
 <file path=word/footnotes.xml><?xml version="1.0" encoding="utf-8"?>
@@ -2274,6 +3064,29 @@
       <w:contextualSpacing/>
     </w:pPr>
   </w:style>
+  <w:style w:type="character" w:styleId="Hyperlink">
+    <w:name w:val="Hyperlink"/>
+    <w:basedOn w:val="DefaultParagraphFont"/>
+    <w:uiPriority w:val="99"/>
+    <w:unhideWhenUsed/>
+    <w:rsid w:val="00026857"/>
+    <w:rPr>
+      <w:color w:val="0563C1" w:themeColor="hyperlink"/>
+      <w:u w:val="single"/>
+    </w:rPr>
+  </w:style>
+  <w:style w:type="character" w:styleId="UnresolvedMention">
+    <w:name w:val="Unresolved Mention"/>
+    <w:basedOn w:val="DefaultParagraphFont"/>
+    <w:uiPriority w:val="99"/>
+    <w:semiHidden/>
+    <w:unhideWhenUsed/>
+    <w:rsid w:val="00026857"/>
+    <w:rPr>
+      <w:color w:val="605E5C"/>
+      <w:shd w:val="clear" w:color="auto" w:fill="E1DFDD"/>
+    </w:rPr>
+  </w:style>
 </w:styles>
 </file>
 
